--- a/PROSKRIP/Referensi.docx
+++ b/PROSKRIP/Referensi.docx
@@ -4,164 +4,148 @@
   <w:body>
     <w:p>
       <w:pPr>
+        <w:pStyle w:val="Heading1"/>
         <w:spacing w:line="360" w:lineRule="auto"/>
-        <w:rPr>
-          <w:rFonts w:ascii="Times New Roman" w:hAnsi="Times New Roman" w:cs="Times New Roman"/>
-          <w:b/>
-          <w:bCs/>
+        <w:jc w:val="center"/>
+        <w:rPr>
           <w:sz w:val="24"/>
           <w:szCs w:val="24"/>
         </w:rPr>
       </w:pPr>
-      <w:r>
-        <w:rPr>
-          <w:rFonts w:ascii="Times New Roman" w:hAnsi="Times New Roman" w:cs="Times New Roman"/>
-          <w:b/>
-          <w:bCs/>
+      <w:bookmarkStart w:id="0" w:name="_GoBack"/>
+      <w:r>
+        <w:rPr>
           <w:sz w:val="24"/>
           <w:szCs w:val="24"/>
         </w:rPr>
         <w:t>REFERENSI</w:t>
       </w:r>
+    </w:p>
+    <w:bookmarkEnd w:id="0"/>
+    <w:p>
+      <w:pPr>
+        <w:spacing w:line="360" w:lineRule="auto"/>
+        <w:jc w:val="both"/>
+        <w:rPr>
+          <w:rFonts w:ascii="Times New Roman" w:hAnsi="Times New Roman" w:cs="Times New Roman"/>
+          <w:sz w:val="24"/>
+          <w:szCs w:val="24"/>
+        </w:rPr>
+      </w:pPr>
+      <w:r>
+        <w:rPr>
+          <w:rFonts w:ascii="Times New Roman" w:hAnsi="Times New Roman" w:cs="Times New Roman"/>
+          <w:sz w:val="24"/>
+          <w:szCs w:val="24"/>
+        </w:rPr>
+        <w:t>“</w:t>
+      </w:r>
+      <w:proofErr w:type="spellStart"/>
+      <w:r>
+        <w:rPr>
+          <w:rFonts w:ascii="Times New Roman" w:hAnsi="Times New Roman" w:cs="Times New Roman"/>
+          <w:sz w:val="24"/>
+          <w:szCs w:val="24"/>
+        </w:rPr>
+        <w:t>Literasi</w:t>
+      </w:r>
+      <w:proofErr w:type="spellEnd"/>
+      <w:r>
+        <w:rPr>
+          <w:rFonts w:ascii="Times New Roman" w:hAnsi="Times New Roman" w:cs="Times New Roman"/>
+          <w:sz w:val="24"/>
+          <w:szCs w:val="24"/>
+        </w:rPr>
+        <w:t xml:space="preserve"> </w:t>
+      </w:r>
+      <w:proofErr w:type="spellStart"/>
+      <w:r>
+        <w:rPr>
+          <w:rFonts w:ascii="Times New Roman" w:hAnsi="Times New Roman" w:cs="Times New Roman"/>
+          <w:sz w:val="24"/>
+          <w:szCs w:val="24"/>
+        </w:rPr>
+        <w:t>Keuangan</w:t>
+      </w:r>
+      <w:proofErr w:type="spellEnd"/>
+      <w:r>
+        <w:rPr>
+          <w:rFonts w:ascii="Times New Roman" w:hAnsi="Times New Roman" w:cs="Times New Roman"/>
+          <w:sz w:val="24"/>
+          <w:szCs w:val="24"/>
+        </w:rPr>
+        <w:t xml:space="preserve">”. </w:t>
+      </w:r>
+      <w:proofErr w:type="spellStart"/>
+      <w:r>
+        <w:rPr>
+          <w:rFonts w:ascii="Times New Roman" w:hAnsi="Times New Roman" w:cs="Times New Roman"/>
+          <w:sz w:val="24"/>
+          <w:szCs w:val="24"/>
+        </w:rPr>
+        <w:t>diakses</w:t>
+      </w:r>
+      <w:proofErr w:type="spellEnd"/>
+      <w:r>
+        <w:rPr>
+          <w:rFonts w:ascii="Times New Roman" w:hAnsi="Times New Roman" w:cs="Times New Roman"/>
+          <w:sz w:val="24"/>
+          <w:szCs w:val="24"/>
+        </w:rPr>
+        <w:t xml:space="preserve"> pada </w:t>
+      </w:r>
+      <w:proofErr w:type="spellStart"/>
+      <w:r>
+        <w:rPr>
+          <w:rFonts w:ascii="Times New Roman" w:hAnsi="Times New Roman" w:cs="Times New Roman"/>
+          <w:sz w:val="24"/>
+          <w:szCs w:val="24"/>
+        </w:rPr>
+        <w:t>tanggal</w:t>
+      </w:r>
+      <w:proofErr w:type="spellEnd"/>
+      <w:r>
+        <w:rPr>
+          <w:rFonts w:ascii="Times New Roman" w:hAnsi="Times New Roman" w:cs="Times New Roman"/>
+          <w:sz w:val="24"/>
+          <w:szCs w:val="24"/>
+        </w:rPr>
+        <w:t xml:space="preserve"> 28 </w:t>
+      </w:r>
+      <w:proofErr w:type="spellStart"/>
+      <w:r>
+        <w:rPr>
+          <w:rFonts w:ascii="Times New Roman" w:hAnsi="Times New Roman" w:cs="Times New Roman"/>
+          <w:sz w:val="24"/>
+          <w:szCs w:val="24"/>
+        </w:rPr>
+        <w:t>Desember</w:t>
+      </w:r>
+      <w:proofErr w:type="spellEnd"/>
+      <w:r>
+        <w:rPr>
+          <w:rFonts w:ascii="Times New Roman" w:hAnsi="Times New Roman" w:cs="Times New Roman"/>
+          <w:sz w:val="24"/>
+          <w:szCs w:val="24"/>
+        </w:rPr>
+        <w:t xml:space="preserve">, </w:t>
+      </w:r>
+      <w:proofErr w:type="spellStart"/>
+      <w:r>
+        <w:rPr>
+          <w:rFonts w:ascii="Times New Roman" w:hAnsi="Times New Roman" w:cs="Times New Roman"/>
+          <w:sz w:val="24"/>
+          <w:szCs w:val="24"/>
+        </w:rPr>
+        <w:t>dari</w:t>
+      </w:r>
+      <w:proofErr w:type="spellEnd"/>
     </w:p>
     <w:p>
       <w:pPr>
         <w:spacing w:line="360" w:lineRule="auto"/>
-        <w:rPr>
-          <w:rFonts w:ascii="Times New Roman" w:hAnsi="Times New Roman" w:cs="Times New Roman"/>
-          <w:sz w:val="24"/>
-          <w:szCs w:val="24"/>
-        </w:rPr>
-      </w:pPr>
-      <w:r>
-        <w:rPr>
-          <w:rFonts w:ascii="Times New Roman" w:hAnsi="Times New Roman" w:cs="Times New Roman"/>
-          <w:sz w:val="24"/>
-          <w:szCs w:val="24"/>
-        </w:rPr>
-        <w:t>“</w:t>
-      </w:r>
-      <w:proofErr w:type="spellStart"/>
-      <w:r>
-        <w:rPr>
-          <w:rFonts w:ascii="Times New Roman" w:hAnsi="Times New Roman" w:cs="Times New Roman"/>
-          <w:sz w:val="24"/>
-          <w:szCs w:val="24"/>
-        </w:rPr>
-        <w:t>Materi</w:t>
-      </w:r>
-      <w:proofErr w:type="spellEnd"/>
-      <w:r>
-        <w:rPr>
-          <w:rFonts w:ascii="Times New Roman" w:hAnsi="Times New Roman" w:cs="Times New Roman"/>
-          <w:sz w:val="24"/>
-          <w:szCs w:val="24"/>
-        </w:rPr>
-        <w:t xml:space="preserve"> </w:t>
-      </w:r>
-      <w:proofErr w:type="spellStart"/>
-      <w:r>
-        <w:rPr>
-          <w:rFonts w:ascii="Times New Roman" w:hAnsi="Times New Roman" w:cs="Times New Roman"/>
-          <w:sz w:val="24"/>
-          <w:szCs w:val="24"/>
-        </w:rPr>
-        <w:t>Pendukung</w:t>
-      </w:r>
-      <w:proofErr w:type="spellEnd"/>
-      <w:r>
-        <w:rPr>
-          <w:rFonts w:ascii="Times New Roman" w:hAnsi="Times New Roman" w:cs="Times New Roman"/>
-          <w:sz w:val="24"/>
-          <w:szCs w:val="24"/>
-        </w:rPr>
-        <w:t xml:space="preserve"> </w:t>
-      </w:r>
-      <w:proofErr w:type="spellStart"/>
-      <w:r>
-        <w:rPr>
-          <w:rFonts w:ascii="Times New Roman" w:hAnsi="Times New Roman" w:cs="Times New Roman"/>
-          <w:sz w:val="24"/>
-          <w:szCs w:val="24"/>
-        </w:rPr>
-        <w:t>Literasi</w:t>
-      </w:r>
-      <w:proofErr w:type="spellEnd"/>
-      <w:r>
-        <w:rPr>
-          <w:rFonts w:ascii="Times New Roman" w:hAnsi="Times New Roman" w:cs="Times New Roman"/>
-          <w:sz w:val="24"/>
-          <w:szCs w:val="24"/>
-        </w:rPr>
-        <w:t xml:space="preserve"> Nasional</w:t>
-      </w:r>
-      <w:r>
-        <w:rPr>
-          <w:rFonts w:ascii="Times New Roman" w:hAnsi="Times New Roman" w:cs="Times New Roman"/>
-          <w:sz w:val="24"/>
-          <w:szCs w:val="24"/>
-        </w:rPr>
-        <w:t xml:space="preserve">”. </w:t>
-      </w:r>
-      <w:proofErr w:type="spellStart"/>
-      <w:r>
-        <w:rPr>
-          <w:rFonts w:ascii="Times New Roman" w:hAnsi="Times New Roman" w:cs="Times New Roman"/>
-          <w:sz w:val="24"/>
-          <w:szCs w:val="24"/>
-        </w:rPr>
-        <w:t>diakses</w:t>
-      </w:r>
-      <w:proofErr w:type="spellEnd"/>
-      <w:r>
-        <w:rPr>
-          <w:rFonts w:ascii="Times New Roman" w:hAnsi="Times New Roman" w:cs="Times New Roman"/>
-          <w:sz w:val="24"/>
-          <w:szCs w:val="24"/>
-        </w:rPr>
-        <w:t xml:space="preserve"> pada </w:t>
-      </w:r>
-      <w:proofErr w:type="spellStart"/>
-      <w:r>
-        <w:rPr>
-          <w:rFonts w:ascii="Times New Roman" w:hAnsi="Times New Roman" w:cs="Times New Roman"/>
-          <w:sz w:val="24"/>
-          <w:szCs w:val="24"/>
-        </w:rPr>
-        <w:t>tgl</w:t>
-      </w:r>
-      <w:proofErr w:type="spellEnd"/>
-      <w:r>
-        <w:rPr>
-          <w:rFonts w:ascii="Times New Roman" w:hAnsi="Times New Roman" w:cs="Times New Roman"/>
-          <w:sz w:val="24"/>
-          <w:szCs w:val="24"/>
-        </w:rPr>
-        <w:t xml:space="preserve"> 18 Des</w:t>
-      </w:r>
-      <w:r>
-        <w:rPr>
-          <w:rFonts w:ascii="Times New Roman" w:hAnsi="Times New Roman" w:cs="Times New Roman"/>
-          <w:sz w:val="24"/>
-          <w:szCs w:val="24"/>
-        </w:rPr>
-        <w:t xml:space="preserve">, </w:t>
-      </w:r>
-      <w:proofErr w:type="spellStart"/>
-      <w:r>
-        <w:rPr>
-          <w:rFonts w:ascii="Times New Roman" w:hAnsi="Times New Roman" w:cs="Times New Roman"/>
-          <w:sz w:val="24"/>
-          <w:szCs w:val="24"/>
-        </w:rPr>
-        <w:t>dari</w:t>
-      </w:r>
-      <w:proofErr w:type="spellEnd"/>
-    </w:p>
-    <w:p>
-      <w:pPr>
-        <w:spacing w:line="360" w:lineRule="auto"/>
-        <w:ind w:firstLine="720"/>
+        <w:ind w:left="720"/>
+        <w:jc w:val="both"/>
         <w:rPr>
           <w:rFonts w:ascii="Times New Roman" w:hAnsi="Times New Roman" w:cs="Times New Roman"/>
           <w:sz w:val="24"/>
@@ -173,24 +157,19 @@
           <w:rPr>
             <w:rStyle w:val="Hyperlink"/>
             <w:rFonts w:ascii="Times New Roman" w:hAnsi="Times New Roman" w:cs="Times New Roman"/>
+            <w:color w:val="auto"/>
             <w:sz w:val="24"/>
             <w:szCs w:val="24"/>
+            <w:u w:val="none"/>
           </w:rPr>
-          <w:t>https://gln.kemdikbud.go.id/glnsite/wp-content/uploads/2017/10/cover-materi-pendukung-literasi-finansial-gabung.pdf</w:t>
+          <w:t>https://www.ojk.go.id/id/kanal/edukasi-dan-perlindungan-konsumen/Pages/Literasi-Keuangan.aspx</w:t>
         </w:r>
       </w:hyperlink>
-      <w:r>
-        <w:rPr>
-          <w:rFonts w:ascii="Times New Roman" w:hAnsi="Times New Roman" w:cs="Times New Roman"/>
-          <w:sz w:val="24"/>
-          <w:szCs w:val="24"/>
-        </w:rPr>
-        <w:t xml:space="preserve"> . </w:t>
-      </w:r>
     </w:p>
     <w:p>
       <w:pPr>
         <w:spacing w:line="360" w:lineRule="auto"/>
+        <w:jc w:val="both"/>
         <w:rPr>
           <w:rFonts w:ascii="Times New Roman" w:hAnsi="Times New Roman" w:cs="Times New Roman"/>
           <w:sz w:val="24"/>
@@ -203,54 +182,18 @@
           <w:sz w:val="24"/>
           <w:szCs w:val="24"/>
         </w:rPr>
-        <w:t xml:space="preserve"> “</w:t>
-      </w:r>
-      <w:r>
-        <w:rPr>
-          <w:rFonts w:ascii="Times New Roman" w:hAnsi="Times New Roman" w:cs="Times New Roman"/>
-          <w:sz w:val="24"/>
-          <w:szCs w:val="24"/>
-        </w:rPr>
-        <w:t xml:space="preserve">Panduan </w:t>
-      </w:r>
-      <w:proofErr w:type="spellStart"/>
-      <w:r>
-        <w:rPr>
-          <w:rFonts w:ascii="Times New Roman" w:hAnsi="Times New Roman" w:cs="Times New Roman"/>
-          <w:sz w:val="24"/>
-          <w:szCs w:val="24"/>
-        </w:rPr>
-        <w:t>Penyelenggaraan</w:t>
-      </w:r>
-      <w:proofErr w:type="spellEnd"/>
-      <w:r>
-        <w:rPr>
-          <w:rFonts w:ascii="Times New Roman" w:hAnsi="Times New Roman" w:cs="Times New Roman"/>
-          <w:sz w:val="24"/>
-          <w:szCs w:val="24"/>
-        </w:rPr>
-        <w:t xml:space="preserve"> Digital Branch oleh Bank </w:t>
-      </w:r>
-      <w:proofErr w:type="spellStart"/>
-      <w:r>
-        <w:rPr>
-          <w:rFonts w:ascii="Times New Roman" w:hAnsi="Times New Roman" w:cs="Times New Roman"/>
-          <w:sz w:val="24"/>
-          <w:szCs w:val="24"/>
-        </w:rPr>
-        <w:t>Umum</w:t>
-      </w:r>
-      <w:proofErr w:type="spellEnd"/>
-      <w:proofErr w:type="gramStart"/>
-      <w:r>
-        <w:rPr>
-          <w:rFonts w:ascii="Times New Roman" w:hAnsi="Times New Roman" w:cs="Times New Roman"/>
-          <w:sz w:val="24"/>
-          <w:szCs w:val="24"/>
-        </w:rPr>
-        <w:t>” .</w:t>
-      </w:r>
-      <w:proofErr w:type="gramEnd"/>
+        <w:t>“</w:t>
+      </w:r>
+      <w:proofErr w:type="spellStart"/>
+      <w:r>
+        <w:rPr>
+          <w:rFonts w:ascii="Times New Roman" w:hAnsi="Times New Roman" w:cs="Times New Roman"/>
+          <w:sz w:val="24"/>
+          <w:szCs w:val="24"/>
+        </w:rPr>
+        <w:t>Materi</w:t>
+      </w:r>
+      <w:proofErr w:type="spellEnd"/>
       <w:r>
         <w:rPr>
           <w:rFonts w:ascii="Times New Roman" w:hAnsi="Times New Roman" w:cs="Times New Roman"/>
@@ -266,6 +209,42 @@
           <w:sz w:val="24"/>
           <w:szCs w:val="24"/>
         </w:rPr>
+        <w:t>Pendukung</w:t>
+      </w:r>
+      <w:proofErr w:type="spellEnd"/>
+      <w:r>
+        <w:rPr>
+          <w:rFonts w:ascii="Times New Roman" w:hAnsi="Times New Roman" w:cs="Times New Roman"/>
+          <w:sz w:val="24"/>
+          <w:szCs w:val="24"/>
+        </w:rPr>
+        <w:t xml:space="preserve"> </w:t>
+      </w:r>
+      <w:proofErr w:type="spellStart"/>
+      <w:r>
+        <w:rPr>
+          <w:rFonts w:ascii="Times New Roman" w:hAnsi="Times New Roman" w:cs="Times New Roman"/>
+          <w:sz w:val="24"/>
+          <w:szCs w:val="24"/>
+        </w:rPr>
+        <w:t>Literasi</w:t>
+      </w:r>
+      <w:proofErr w:type="spellEnd"/>
+      <w:r>
+        <w:rPr>
+          <w:rFonts w:ascii="Times New Roman" w:hAnsi="Times New Roman" w:cs="Times New Roman"/>
+          <w:sz w:val="24"/>
+          <w:szCs w:val="24"/>
+        </w:rPr>
+        <w:t xml:space="preserve"> Nasional”. </w:t>
+      </w:r>
+      <w:proofErr w:type="spellStart"/>
+      <w:r>
+        <w:rPr>
+          <w:rFonts w:ascii="Times New Roman" w:hAnsi="Times New Roman" w:cs="Times New Roman"/>
+          <w:sz w:val="24"/>
+          <w:szCs w:val="24"/>
+        </w:rPr>
         <w:t>diakses</w:t>
       </w:r>
       <w:proofErr w:type="spellEnd"/>
@@ -275,26 +254,60 @@
           <w:sz w:val="24"/>
           <w:szCs w:val="24"/>
         </w:rPr>
-        <w:t xml:space="preserve"> pada </w:t>
-      </w:r>
-      <w:proofErr w:type="spellStart"/>
-      <w:r>
-        <w:rPr>
-          <w:rFonts w:ascii="Times New Roman" w:hAnsi="Times New Roman" w:cs="Times New Roman"/>
-          <w:sz w:val="24"/>
-          <w:szCs w:val="24"/>
-        </w:rPr>
-        <w:t>tgl</w:t>
-      </w:r>
-      <w:proofErr w:type="spellEnd"/>
-      <w:r>
-        <w:rPr>
-          <w:rFonts w:ascii="Times New Roman" w:hAnsi="Times New Roman" w:cs="Times New Roman"/>
-          <w:sz w:val="24"/>
-          <w:szCs w:val="24"/>
-        </w:rPr>
-        <w:t xml:space="preserve"> 17 Des</w:t>
-      </w:r>
+        <w:t xml:space="preserve"> pada</w:t>
+      </w:r>
+      <w:r>
+        <w:rPr>
+          <w:rFonts w:ascii="Times New Roman" w:hAnsi="Times New Roman" w:cs="Times New Roman"/>
+          <w:sz w:val="24"/>
+          <w:szCs w:val="24"/>
+        </w:rPr>
+        <w:t xml:space="preserve"> </w:t>
+      </w:r>
+      <w:proofErr w:type="spellStart"/>
+      <w:r>
+        <w:rPr>
+          <w:rFonts w:ascii="Times New Roman" w:hAnsi="Times New Roman" w:cs="Times New Roman"/>
+          <w:sz w:val="24"/>
+          <w:szCs w:val="24"/>
+        </w:rPr>
+        <w:t>tanggal</w:t>
+      </w:r>
+      <w:proofErr w:type="spellEnd"/>
+      <w:r>
+        <w:rPr>
+          <w:rFonts w:ascii="Times New Roman" w:hAnsi="Times New Roman" w:cs="Times New Roman"/>
+          <w:sz w:val="24"/>
+          <w:szCs w:val="24"/>
+        </w:rPr>
+        <w:t xml:space="preserve"> </w:t>
+      </w:r>
+      <w:r>
+        <w:rPr>
+          <w:rFonts w:ascii="Times New Roman" w:hAnsi="Times New Roman" w:cs="Times New Roman"/>
+          <w:sz w:val="24"/>
+          <w:szCs w:val="24"/>
+        </w:rPr>
+        <w:t xml:space="preserve">18 </w:t>
+      </w:r>
+      <w:proofErr w:type="spellStart"/>
+      <w:r>
+        <w:rPr>
+          <w:rFonts w:ascii="Times New Roman" w:hAnsi="Times New Roman" w:cs="Times New Roman"/>
+          <w:sz w:val="24"/>
+          <w:szCs w:val="24"/>
+        </w:rPr>
+        <w:t>Des</w:t>
+      </w:r>
+      <w:r>
+        <w:rPr>
+          <w:rFonts w:ascii="Times New Roman" w:hAnsi="Times New Roman" w:cs="Times New Roman"/>
+          <w:sz w:val="24"/>
+          <w:szCs w:val="24"/>
+        </w:rPr>
+        <w:t>ember</w:t>
+      </w:r>
+      <w:proofErr w:type="spellEnd"/>
       <w:r>
         <w:rPr>
           <w:rFonts w:ascii="Times New Roman" w:hAnsi="Times New Roman" w:cs="Times New Roman"/>
@@ -317,7 +330,8 @@
     <w:p>
       <w:pPr>
         <w:spacing w:line="360" w:lineRule="auto"/>
-        <w:ind w:firstLine="720"/>
+        <w:ind w:left="720"/>
+        <w:jc w:val="both"/>
         <w:rPr>
           <w:rFonts w:ascii="Times New Roman" w:hAnsi="Times New Roman" w:cs="Times New Roman"/>
           <w:sz w:val="24"/>
@@ -329,8 +343,178 @@
           <w:rPr>
             <w:rStyle w:val="Hyperlink"/>
             <w:rFonts w:ascii="Times New Roman" w:hAnsi="Times New Roman" w:cs="Times New Roman"/>
+            <w:color w:val="auto"/>
             <w:sz w:val="24"/>
             <w:szCs w:val="24"/>
+            <w:u w:val="none"/>
+          </w:rPr>
+          <w:t>https://gln.kemdikbud.go.id/glnsite/wp-content/uploads/2017/10/cover-materi-pendukung-literasi-finansial-gabung.pdf</w:t>
+        </w:r>
+      </w:hyperlink>
+      <w:r>
+        <w:rPr>
+          <w:rFonts w:ascii="Times New Roman" w:hAnsi="Times New Roman" w:cs="Times New Roman"/>
+          <w:sz w:val="24"/>
+          <w:szCs w:val="24"/>
+        </w:rPr>
+        <w:t xml:space="preserve"> . </w:t>
+      </w:r>
+    </w:p>
+    <w:p>
+      <w:pPr>
+        <w:spacing w:line="360" w:lineRule="auto"/>
+        <w:jc w:val="both"/>
+        <w:rPr>
+          <w:rFonts w:ascii="Times New Roman" w:hAnsi="Times New Roman" w:cs="Times New Roman"/>
+          <w:sz w:val="24"/>
+          <w:szCs w:val="24"/>
+        </w:rPr>
+      </w:pPr>
+      <w:r>
+        <w:rPr>
+          <w:rFonts w:ascii="Times New Roman" w:hAnsi="Times New Roman" w:cs="Times New Roman"/>
+          <w:sz w:val="24"/>
+          <w:szCs w:val="24"/>
+        </w:rPr>
+        <w:t xml:space="preserve"> “Panduan </w:t>
+      </w:r>
+      <w:proofErr w:type="spellStart"/>
+      <w:r>
+        <w:rPr>
+          <w:rFonts w:ascii="Times New Roman" w:hAnsi="Times New Roman" w:cs="Times New Roman"/>
+          <w:sz w:val="24"/>
+          <w:szCs w:val="24"/>
+        </w:rPr>
+        <w:t>Penyelenggaraan</w:t>
+      </w:r>
+      <w:proofErr w:type="spellEnd"/>
+      <w:r>
+        <w:rPr>
+          <w:rFonts w:ascii="Times New Roman" w:hAnsi="Times New Roman" w:cs="Times New Roman"/>
+          <w:sz w:val="24"/>
+          <w:szCs w:val="24"/>
+        </w:rPr>
+        <w:t xml:space="preserve"> Digital Branch oleh Bank </w:t>
+      </w:r>
+      <w:proofErr w:type="spellStart"/>
+      <w:r>
+        <w:rPr>
+          <w:rFonts w:ascii="Times New Roman" w:hAnsi="Times New Roman" w:cs="Times New Roman"/>
+          <w:sz w:val="24"/>
+          <w:szCs w:val="24"/>
+        </w:rPr>
+        <w:t>Umum</w:t>
+      </w:r>
+      <w:proofErr w:type="spellEnd"/>
+      <w:r>
+        <w:rPr>
+          <w:rFonts w:ascii="Times New Roman" w:hAnsi="Times New Roman" w:cs="Times New Roman"/>
+          <w:sz w:val="24"/>
+          <w:szCs w:val="24"/>
+        </w:rPr>
+        <w:t xml:space="preserve">”. </w:t>
+      </w:r>
+      <w:proofErr w:type="spellStart"/>
+      <w:r>
+        <w:rPr>
+          <w:rFonts w:ascii="Times New Roman" w:hAnsi="Times New Roman" w:cs="Times New Roman"/>
+          <w:sz w:val="24"/>
+          <w:szCs w:val="24"/>
+        </w:rPr>
+        <w:t>diakses</w:t>
+      </w:r>
+      <w:proofErr w:type="spellEnd"/>
+      <w:r>
+        <w:rPr>
+          <w:rFonts w:ascii="Times New Roman" w:hAnsi="Times New Roman" w:cs="Times New Roman"/>
+          <w:sz w:val="24"/>
+          <w:szCs w:val="24"/>
+        </w:rPr>
+        <w:t xml:space="preserve"> pada</w:t>
+      </w:r>
+      <w:r>
+        <w:rPr>
+          <w:rFonts w:ascii="Times New Roman" w:hAnsi="Times New Roman" w:cs="Times New Roman"/>
+          <w:sz w:val="24"/>
+          <w:szCs w:val="24"/>
+        </w:rPr>
+        <w:t xml:space="preserve"> </w:t>
+      </w:r>
+      <w:proofErr w:type="spellStart"/>
+      <w:r>
+        <w:rPr>
+          <w:rFonts w:ascii="Times New Roman" w:hAnsi="Times New Roman" w:cs="Times New Roman"/>
+          <w:sz w:val="24"/>
+          <w:szCs w:val="24"/>
+        </w:rPr>
+        <w:t>tanggal</w:t>
+      </w:r>
+      <w:proofErr w:type="spellEnd"/>
+      <w:r>
+        <w:rPr>
+          <w:rFonts w:ascii="Times New Roman" w:hAnsi="Times New Roman" w:cs="Times New Roman"/>
+          <w:sz w:val="24"/>
+          <w:szCs w:val="24"/>
+        </w:rPr>
+        <w:t xml:space="preserve"> </w:t>
+      </w:r>
+      <w:r>
+        <w:rPr>
+          <w:rFonts w:ascii="Times New Roman" w:hAnsi="Times New Roman" w:cs="Times New Roman"/>
+          <w:sz w:val="24"/>
+          <w:szCs w:val="24"/>
+        </w:rPr>
+        <w:t xml:space="preserve">17 </w:t>
+      </w:r>
+      <w:proofErr w:type="spellStart"/>
+      <w:r>
+        <w:rPr>
+          <w:rFonts w:ascii="Times New Roman" w:hAnsi="Times New Roman" w:cs="Times New Roman"/>
+          <w:sz w:val="24"/>
+          <w:szCs w:val="24"/>
+        </w:rPr>
+        <w:t>Desember</w:t>
+      </w:r>
+      <w:proofErr w:type="spellEnd"/>
+      <w:r>
+        <w:rPr>
+          <w:rFonts w:ascii="Times New Roman" w:hAnsi="Times New Roman" w:cs="Times New Roman"/>
+          <w:sz w:val="24"/>
+          <w:szCs w:val="24"/>
+        </w:rPr>
+        <w:t xml:space="preserve">, </w:t>
+      </w:r>
+      <w:proofErr w:type="spellStart"/>
+      <w:r>
+        <w:rPr>
+          <w:rFonts w:ascii="Times New Roman" w:hAnsi="Times New Roman" w:cs="Times New Roman"/>
+          <w:sz w:val="24"/>
+          <w:szCs w:val="24"/>
+        </w:rPr>
+        <w:t>dari</w:t>
+      </w:r>
+      <w:proofErr w:type="spellEnd"/>
+    </w:p>
+    <w:p>
+      <w:pPr>
+        <w:spacing w:line="360" w:lineRule="auto"/>
+        <w:ind w:left="720"/>
+        <w:jc w:val="both"/>
+        <w:rPr>
+          <w:rFonts w:ascii="Times New Roman" w:hAnsi="Times New Roman" w:cs="Times New Roman"/>
+          <w:sz w:val="24"/>
+          <w:szCs w:val="24"/>
+        </w:rPr>
+      </w:pPr>
+      <w:hyperlink r:id="rId6" w:history="1">
+        <w:r>
+          <w:rPr>
+            <w:rStyle w:val="Hyperlink"/>
+            <w:rFonts w:ascii="Times New Roman" w:hAnsi="Times New Roman" w:cs="Times New Roman"/>
+            <w:color w:val="auto"/>
+            <w:sz w:val="24"/>
+            <w:szCs w:val="24"/>
+            <w:u w:val="none"/>
           </w:rPr>
           <w:t>https://www.ojk.go.id/id/kanal/perbankan/Pages/Panduan-Penyelenggaraan-Digital-Branch-oleh-Bank-Umum.aspx</w:t>
         </w:r>
@@ -339,6 +523,7 @@
     <w:p>
       <w:pPr>
         <w:spacing w:line="360" w:lineRule="auto"/>
+        <w:jc w:val="both"/>
         <w:rPr>
           <w:rFonts w:ascii="Times New Roman" w:hAnsi="Times New Roman" w:cs="Times New Roman"/>
           <w:sz w:val="24"/>
@@ -360,7 +545,25 @@
           <w:sz w:val="24"/>
           <w:szCs w:val="24"/>
         </w:rPr>
-        <w:t>Pergeseran</w:t>
+        <w:t>Pengertian</w:t>
+      </w:r>
+      <w:proofErr w:type="spellEnd"/>
+      <w:r>
+        <w:rPr>
+          <w:rFonts w:ascii="Times New Roman" w:hAnsi="Times New Roman" w:cs="Times New Roman"/>
+          <w:sz w:val="24"/>
+          <w:szCs w:val="24"/>
+        </w:rPr>
+        <w:t xml:space="preserve"> K</w:t>
+      </w:r>
+      <w:proofErr w:type="spellStart"/>
+      <w:r>
+        <w:rPr>
+          <w:rFonts w:ascii="Times New Roman" w:hAnsi="Times New Roman" w:cs="Times New Roman"/>
+          <w:sz w:val="24"/>
+          <w:szCs w:val="24"/>
+        </w:rPr>
+        <w:t>euangan</w:t>
       </w:r>
       <w:proofErr w:type="spellEnd"/>
       <w:r>
@@ -378,25 +581,61 @@
           <w:sz w:val="24"/>
           <w:szCs w:val="24"/>
         </w:rPr>
-        <w:t>Teknologi</w:t>
-      </w:r>
-      <w:proofErr w:type="spellEnd"/>
-      <w:r>
-        <w:rPr>
-          <w:rFonts w:ascii="Times New Roman" w:hAnsi="Times New Roman" w:cs="Times New Roman"/>
-          <w:sz w:val="24"/>
-          <w:szCs w:val="24"/>
-        </w:rPr>
-        <w:t xml:space="preserve"> di Indonesia </w:t>
-      </w:r>
-      <w:proofErr w:type="spellStart"/>
-      <w:r>
-        <w:rPr>
-          <w:rFonts w:ascii="Times New Roman" w:hAnsi="Times New Roman" w:cs="Times New Roman"/>
-          <w:sz w:val="24"/>
-          <w:szCs w:val="24"/>
-        </w:rPr>
-        <w:t>Sedang</w:t>
+        <w:t>Inklusif</w:t>
+      </w:r>
+      <w:proofErr w:type="spellEnd"/>
+      <w:r>
+        <w:rPr>
+          <w:rFonts w:ascii="Times New Roman" w:hAnsi="Times New Roman" w:cs="Times New Roman"/>
+          <w:sz w:val="24"/>
+          <w:szCs w:val="24"/>
+        </w:rPr>
+        <w:t xml:space="preserve">, </w:t>
+      </w:r>
+      <w:proofErr w:type="spellStart"/>
+      <w:r>
+        <w:rPr>
+          <w:rFonts w:ascii="Times New Roman" w:hAnsi="Times New Roman" w:cs="Times New Roman"/>
+          <w:sz w:val="24"/>
+          <w:szCs w:val="24"/>
+        </w:rPr>
+        <w:t>Visi</w:t>
+      </w:r>
+      <w:proofErr w:type="spellEnd"/>
+      <w:r>
+        <w:rPr>
+          <w:rFonts w:ascii="Times New Roman" w:hAnsi="Times New Roman" w:cs="Times New Roman"/>
+          <w:sz w:val="24"/>
+          <w:szCs w:val="24"/>
+        </w:rPr>
+        <w:t xml:space="preserve">, </w:t>
+      </w:r>
+      <w:proofErr w:type="spellStart"/>
+      <w:r>
+        <w:rPr>
+          <w:rFonts w:ascii="Times New Roman" w:hAnsi="Times New Roman" w:cs="Times New Roman"/>
+          <w:sz w:val="24"/>
+          <w:szCs w:val="24"/>
+        </w:rPr>
+        <w:t>Tujuan</w:t>
+      </w:r>
+      <w:proofErr w:type="spellEnd"/>
+      <w:r>
+        <w:rPr>
+          <w:rFonts w:ascii="Times New Roman" w:hAnsi="Times New Roman" w:cs="Times New Roman"/>
+          <w:sz w:val="24"/>
+          <w:szCs w:val="24"/>
+        </w:rPr>
+        <w:t xml:space="preserve">, </w:t>
+      </w:r>
+      <w:proofErr w:type="spellStart"/>
+      <w:r>
+        <w:rPr>
+          <w:rFonts w:ascii="Times New Roman" w:hAnsi="Times New Roman" w:cs="Times New Roman"/>
+          <w:sz w:val="24"/>
+          <w:szCs w:val="24"/>
+        </w:rPr>
+        <w:t>Manfaat</w:t>
       </w:r>
       <w:proofErr w:type="spellEnd"/>
       <w:r>
@@ -414,18 +653,27 @@
           <w:sz w:val="24"/>
           <w:szCs w:val="24"/>
         </w:rPr>
-        <w:t>Terjadi</w:t>
-      </w:r>
-      <w:proofErr w:type="spellEnd"/>
-      <w:proofErr w:type="gramStart"/>
-      <w:r>
-        <w:rPr>
-          <w:rFonts w:ascii="Times New Roman" w:hAnsi="Times New Roman" w:cs="Times New Roman"/>
-          <w:sz w:val="24"/>
-          <w:szCs w:val="24"/>
-        </w:rPr>
-        <w:t>”</w:t>
-      </w:r>
+        <w:t>Strategi</w:t>
+      </w:r>
+      <w:proofErr w:type="spellEnd"/>
+      <w:r>
+        <w:rPr>
+          <w:rFonts w:ascii="Times New Roman" w:hAnsi="Times New Roman" w:cs="Times New Roman"/>
+          <w:sz w:val="24"/>
+          <w:szCs w:val="24"/>
+        </w:rPr>
+        <w:t xml:space="preserve"> dan </w:t>
+      </w:r>
+      <w:proofErr w:type="spellStart"/>
+      <w:r>
+        <w:rPr>
+          <w:rFonts w:ascii="Times New Roman" w:hAnsi="Times New Roman" w:cs="Times New Roman"/>
+          <w:sz w:val="24"/>
+          <w:szCs w:val="24"/>
+        </w:rPr>
+        <w:t>Indikator</w:t>
+      </w:r>
+      <w:proofErr w:type="spellEnd"/>
       <w:r>
         <w:rPr>
           <w:rFonts w:ascii="Times New Roman" w:hAnsi="Times New Roman" w:cs="Times New Roman"/>
@@ -434,15 +682,16 @@
         </w:rPr>
         <w:t xml:space="preserve"> </w:t>
       </w:r>
-      <w:r>
-        <w:rPr>
-          <w:rFonts w:ascii="Times New Roman" w:hAnsi="Times New Roman" w:cs="Times New Roman"/>
-          <w:sz w:val="24"/>
-          <w:szCs w:val="24"/>
-        </w:rPr>
-        <w:t>.</w:t>
-      </w:r>
-      <w:proofErr w:type="gramEnd"/>
+      <w:proofErr w:type="spellStart"/>
+      <w:r>
+        <w:rPr>
+          <w:rFonts w:ascii="Times New Roman" w:hAnsi="Times New Roman" w:cs="Times New Roman"/>
+          <w:sz w:val="24"/>
+          <w:szCs w:val="24"/>
+        </w:rPr>
+        <w:t>Kebijakan</w:t>
+      </w:r>
+      <w:proofErr w:type="spellEnd"/>
       <w:r>
         <w:rPr>
           <w:rFonts w:ascii="Times New Roman" w:hAnsi="Times New Roman" w:cs="Times New Roman"/>
@@ -458,6 +707,60 @@
           <w:sz w:val="24"/>
           <w:szCs w:val="24"/>
         </w:rPr>
+        <w:t>Keuangan</w:t>
+      </w:r>
+      <w:proofErr w:type="spellEnd"/>
+      <w:r>
+        <w:rPr>
+          <w:rFonts w:ascii="Times New Roman" w:hAnsi="Times New Roman" w:cs="Times New Roman"/>
+          <w:sz w:val="24"/>
+          <w:szCs w:val="24"/>
+        </w:rPr>
+        <w:t xml:space="preserve"> </w:t>
+      </w:r>
+      <w:proofErr w:type="spellStart"/>
+      <w:r>
+        <w:rPr>
+          <w:rFonts w:ascii="Times New Roman" w:hAnsi="Times New Roman" w:cs="Times New Roman"/>
+          <w:sz w:val="24"/>
+          <w:szCs w:val="24"/>
+        </w:rPr>
+        <w:t>Inklusif</w:t>
+      </w:r>
+      <w:proofErr w:type="spellEnd"/>
+      <w:r>
+        <w:rPr>
+          <w:rFonts w:ascii="Times New Roman" w:hAnsi="Times New Roman" w:cs="Times New Roman"/>
+          <w:sz w:val="24"/>
+          <w:szCs w:val="24"/>
+        </w:rPr>
+        <w:t xml:space="preserve"> </w:t>
+      </w:r>
+      <w:proofErr w:type="spellStart"/>
+      <w:r>
+        <w:rPr>
+          <w:rFonts w:ascii="Times New Roman" w:hAnsi="Times New Roman" w:cs="Times New Roman"/>
+          <w:sz w:val="24"/>
+          <w:szCs w:val="24"/>
+        </w:rPr>
+        <w:t>Lengkap</w:t>
+      </w:r>
+      <w:proofErr w:type="spellEnd"/>
+      <w:r>
+        <w:rPr>
+          <w:rFonts w:ascii="Times New Roman" w:hAnsi="Times New Roman" w:cs="Times New Roman"/>
+          <w:sz w:val="24"/>
+          <w:szCs w:val="24"/>
+        </w:rPr>
+        <w:t xml:space="preserve">”. </w:t>
+      </w:r>
+      <w:proofErr w:type="spellStart"/>
+      <w:r>
+        <w:rPr>
+          <w:rFonts w:ascii="Times New Roman" w:hAnsi="Times New Roman" w:cs="Times New Roman"/>
+          <w:sz w:val="24"/>
+          <w:szCs w:val="24"/>
+        </w:rPr>
         <w:t>diakses</w:t>
       </w:r>
       <w:proofErr w:type="spellEnd"/>
@@ -476,24 +779,34 @@
           <w:sz w:val="24"/>
           <w:szCs w:val="24"/>
         </w:rPr>
-        <w:t>tgl</w:t>
-      </w:r>
-      <w:proofErr w:type="spellEnd"/>
-      <w:r>
-        <w:rPr>
-          <w:rFonts w:ascii="Times New Roman" w:hAnsi="Times New Roman" w:cs="Times New Roman"/>
-          <w:sz w:val="24"/>
-          <w:szCs w:val="24"/>
-        </w:rPr>
-        <w:t xml:space="preserve"> 18 Des</w:t>
-      </w:r>
-      <w:r>
-        <w:rPr>
-          <w:rFonts w:ascii="Times New Roman" w:hAnsi="Times New Roman" w:cs="Times New Roman"/>
-          <w:sz w:val="24"/>
-          <w:szCs w:val="24"/>
-        </w:rPr>
-        <w:t xml:space="preserve">, </w:t>
+        <w:t>tanggal</w:t>
+      </w:r>
+      <w:proofErr w:type="spellEnd"/>
+      <w:r>
+        <w:rPr>
+          <w:rFonts w:ascii="Times New Roman" w:hAnsi="Times New Roman" w:cs="Times New Roman"/>
+          <w:sz w:val="24"/>
+          <w:szCs w:val="24"/>
+        </w:rPr>
+        <w:t xml:space="preserve"> 27 </w:t>
+      </w:r>
+      <w:proofErr w:type="spellStart"/>
+      <w:r>
+        <w:rPr>
+          <w:rFonts w:ascii="Times New Roman" w:hAnsi="Times New Roman" w:cs="Times New Roman"/>
+          <w:sz w:val="24"/>
+          <w:szCs w:val="24"/>
+        </w:rPr>
+        <w:t>Desember</w:t>
+      </w:r>
+      <w:proofErr w:type="spellEnd"/>
+      <w:r>
+        <w:rPr>
+          <w:rFonts w:ascii="Times New Roman" w:hAnsi="Times New Roman" w:cs="Times New Roman"/>
+          <w:sz w:val="24"/>
+          <w:szCs w:val="24"/>
+        </w:rPr>
+        <w:t xml:space="preserve"> 2019, </w:t>
       </w:r>
       <w:proofErr w:type="spellStart"/>
       <w:r>
@@ -509,20 +822,229 @@
     <w:p>
       <w:pPr>
         <w:spacing w:line="360" w:lineRule="auto"/>
-        <w:ind w:firstLine="720"/>
-        <w:rPr>
-          <w:rFonts w:ascii="Times New Roman" w:hAnsi="Times New Roman" w:cs="Times New Roman"/>
+        <w:ind w:left="720"/>
+        <w:jc w:val="both"/>
+        <w:rPr>
+          <w:rFonts w:ascii="Times New Roman" w:hAnsi="Times New Roman" w:cs="Times New Roman"/>
+          <w:b/>
+          <w:bCs/>
           <w:sz w:val="24"/>
           <w:szCs w:val="24"/>
         </w:rPr>
       </w:pPr>
-      <w:hyperlink r:id="rId6" w:history="1">
+      <w:hyperlink r:id="rId7" w:history="1">
         <w:r>
           <w:rPr>
             <w:rStyle w:val="Hyperlink"/>
             <w:rFonts w:ascii="Times New Roman" w:hAnsi="Times New Roman" w:cs="Times New Roman"/>
+            <w:color w:val="auto"/>
             <w:sz w:val="24"/>
             <w:szCs w:val="24"/>
+            <w:u w:val="none"/>
+          </w:rPr>
+          <w:t>https://www.pelajaran.co.id/2019/19/pengertian-keuangan-inklusif-visi-tujuan-manfaat-strategi-dan-indikator-kebijakan-keuangan-inklusif.html#indikator-keuangan-inklusif</w:t>
+        </w:r>
+      </w:hyperlink>
+    </w:p>
+    <w:p>
+      <w:pPr>
+        <w:spacing w:line="360" w:lineRule="auto"/>
+        <w:jc w:val="both"/>
+        <w:rPr>
+          <w:rFonts w:ascii="Times New Roman" w:hAnsi="Times New Roman" w:cs="Times New Roman"/>
+          <w:sz w:val="24"/>
+          <w:szCs w:val="24"/>
+        </w:rPr>
+      </w:pPr>
+      <w:r>
+        <w:rPr>
+          <w:rFonts w:ascii="Times New Roman" w:hAnsi="Times New Roman" w:cs="Times New Roman"/>
+          <w:sz w:val="24"/>
+          <w:szCs w:val="24"/>
+        </w:rPr>
+        <w:t>“</w:t>
+      </w:r>
+      <w:proofErr w:type="spellStart"/>
+      <w:r>
+        <w:rPr>
+          <w:rFonts w:ascii="Times New Roman" w:hAnsi="Times New Roman" w:cs="Times New Roman"/>
+          <w:sz w:val="24"/>
+          <w:szCs w:val="24"/>
+        </w:rPr>
+        <w:t>Pergeseran</w:t>
+      </w:r>
+      <w:proofErr w:type="spellEnd"/>
+      <w:r>
+        <w:rPr>
+          <w:rFonts w:ascii="Times New Roman" w:hAnsi="Times New Roman" w:cs="Times New Roman"/>
+          <w:sz w:val="24"/>
+          <w:szCs w:val="24"/>
+        </w:rPr>
+        <w:t xml:space="preserve"> </w:t>
+      </w:r>
+      <w:proofErr w:type="spellStart"/>
+      <w:r>
+        <w:rPr>
+          <w:rFonts w:ascii="Times New Roman" w:hAnsi="Times New Roman" w:cs="Times New Roman"/>
+          <w:sz w:val="24"/>
+          <w:szCs w:val="24"/>
+        </w:rPr>
+        <w:t>Teknologi</w:t>
+      </w:r>
+      <w:proofErr w:type="spellEnd"/>
+      <w:r>
+        <w:rPr>
+          <w:rFonts w:ascii="Times New Roman" w:hAnsi="Times New Roman" w:cs="Times New Roman"/>
+          <w:sz w:val="24"/>
+          <w:szCs w:val="24"/>
+        </w:rPr>
+        <w:t xml:space="preserve"> di Indonesia </w:t>
+      </w:r>
+      <w:proofErr w:type="spellStart"/>
+      <w:r>
+        <w:rPr>
+          <w:rFonts w:ascii="Times New Roman" w:hAnsi="Times New Roman" w:cs="Times New Roman"/>
+          <w:sz w:val="24"/>
+          <w:szCs w:val="24"/>
+        </w:rPr>
+        <w:t>Sedang</w:t>
+      </w:r>
+      <w:proofErr w:type="spellEnd"/>
+      <w:r>
+        <w:rPr>
+          <w:rFonts w:ascii="Times New Roman" w:hAnsi="Times New Roman" w:cs="Times New Roman"/>
+          <w:sz w:val="24"/>
+          <w:szCs w:val="24"/>
+        </w:rPr>
+        <w:t xml:space="preserve"> </w:t>
+      </w:r>
+      <w:proofErr w:type="spellStart"/>
+      <w:r>
+        <w:rPr>
+          <w:rFonts w:ascii="Times New Roman" w:hAnsi="Times New Roman" w:cs="Times New Roman"/>
+          <w:sz w:val="24"/>
+          <w:szCs w:val="24"/>
+        </w:rPr>
+        <w:t>Terjadi</w:t>
+      </w:r>
+      <w:proofErr w:type="spellEnd"/>
+      <w:r>
+        <w:rPr>
+          <w:rFonts w:ascii="Times New Roman" w:hAnsi="Times New Roman" w:cs="Times New Roman"/>
+          <w:sz w:val="24"/>
+          <w:szCs w:val="24"/>
+        </w:rPr>
+        <w:t xml:space="preserve">”. </w:t>
+      </w:r>
+      <w:proofErr w:type="spellStart"/>
+      <w:r>
+        <w:rPr>
+          <w:rFonts w:ascii="Times New Roman" w:hAnsi="Times New Roman" w:cs="Times New Roman"/>
+          <w:sz w:val="24"/>
+          <w:szCs w:val="24"/>
+        </w:rPr>
+        <w:t>diakses</w:t>
+      </w:r>
+      <w:proofErr w:type="spellEnd"/>
+      <w:r>
+        <w:rPr>
+          <w:rFonts w:ascii="Times New Roman" w:hAnsi="Times New Roman" w:cs="Times New Roman"/>
+          <w:sz w:val="24"/>
+          <w:szCs w:val="24"/>
+        </w:rPr>
+        <w:t xml:space="preserve"> pada</w:t>
+      </w:r>
+      <w:r>
+        <w:rPr>
+          <w:rFonts w:ascii="Times New Roman" w:hAnsi="Times New Roman" w:cs="Times New Roman"/>
+          <w:sz w:val="24"/>
+          <w:szCs w:val="24"/>
+        </w:rPr>
+        <w:t xml:space="preserve"> </w:t>
+      </w:r>
+      <w:proofErr w:type="spellStart"/>
+      <w:r>
+        <w:rPr>
+          <w:rFonts w:ascii="Times New Roman" w:hAnsi="Times New Roman" w:cs="Times New Roman"/>
+          <w:sz w:val="24"/>
+          <w:szCs w:val="24"/>
+        </w:rPr>
+        <w:t>tanggal</w:t>
+      </w:r>
+      <w:proofErr w:type="spellEnd"/>
+      <w:r>
+        <w:rPr>
+          <w:rFonts w:ascii="Times New Roman" w:hAnsi="Times New Roman" w:cs="Times New Roman"/>
+          <w:sz w:val="24"/>
+          <w:szCs w:val="24"/>
+        </w:rPr>
+        <w:t xml:space="preserve"> </w:t>
+      </w:r>
+      <w:r>
+        <w:rPr>
+          <w:rFonts w:ascii="Times New Roman" w:hAnsi="Times New Roman" w:cs="Times New Roman"/>
+          <w:sz w:val="24"/>
+          <w:szCs w:val="24"/>
+        </w:rPr>
+        <w:t xml:space="preserve">18 </w:t>
+      </w:r>
+      <w:proofErr w:type="spellStart"/>
+      <w:r>
+        <w:rPr>
+          <w:rFonts w:ascii="Times New Roman" w:hAnsi="Times New Roman" w:cs="Times New Roman"/>
+          <w:sz w:val="24"/>
+          <w:szCs w:val="24"/>
+        </w:rPr>
+        <w:t>Desember</w:t>
+      </w:r>
+      <w:proofErr w:type="spellEnd"/>
+      <w:r>
+        <w:rPr>
+          <w:rFonts w:ascii="Times New Roman" w:hAnsi="Times New Roman" w:cs="Times New Roman"/>
+          <w:sz w:val="24"/>
+          <w:szCs w:val="24"/>
+        </w:rPr>
+        <w:t xml:space="preserve"> 2019</w:t>
+      </w:r>
+      <w:r>
+        <w:rPr>
+          <w:rFonts w:ascii="Times New Roman" w:hAnsi="Times New Roman" w:cs="Times New Roman"/>
+          <w:sz w:val="24"/>
+          <w:szCs w:val="24"/>
+        </w:rPr>
+        <w:t xml:space="preserve">, </w:t>
+      </w:r>
+      <w:proofErr w:type="spellStart"/>
+      <w:r>
+        <w:rPr>
+          <w:rFonts w:ascii="Times New Roman" w:hAnsi="Times New Roman" w:cs="Times New Roman"/>
+          <w:sz w:val="24"/>
+          <w:szCs w:val="24"/>
+        </w:rPr>
+        <w:t>dari</w:t>
+      </w:r>
+      <w:proofErr w:type="spellEnd"/>
+    </w:p>
+    <w:p>
+      <w:pPr>
+        <w:spacing w:line="360" w:lineRule="auto"/>
+        <w:ind w:left="720"/>
+        <w:jc w:val="both"/>
+        <w:rPr>
+          <w:rFonts w:ascii="Times New Roman" w:hAnsi="Times New Roman" w:cs="Times New Roman"/>
+          <w:sz w:val="24"/>
+          <w:szCs w:val="24"/>
+        </w:rPr>
+      </w:pPr>
+      <w:hyperlink r:id="rId8" w:history="1">
+        <w:r>
+          <w:rPr>
+            <w:rStyle w:val="Hyperlink"/>
+            <w:rFonts w:ascii="Times New Roman" w:hAnsi="Times New Roman" w:cs="Times New Roman"/>
+            <w:color w:val="auto"/>
+            <w:sz w:val="24"/>
+            <w:szCs w:val="24"/>
+            <w:u w:val="none"/>
           </w:rPr>
           <w:t>https://www.pwc.com/id/en/media-centre/press-release/2018/indonesian/pergeseran-teknologi-di-Indonesia-sedang-terjadi.html</w:t>
         </w:r>
@@ -531,6 +1053,7 @@
     <w:p>
       <w:pPr>
         <w:spacing w:line="360" w:lineRule="auto"/>
+        <w:jc w:val="both"/>
         <w:rPr>
           <w:rFonts w:ascii="Times New Roman" w:hAnsi="Times New Roman" w:cs="Times New Roman"/>
           <w:sz w:val="24"/>
@@ -569,41 +1092,37 @@
         </w:rPr>
         <w:t>ANALISIS FINANCIAL INCLUSION TERHADAP PEMBERDAYAAN</w:t>
       </w:r>
+      <w:r>
+        <w:rPr>
+          <w:rFonts w:ascii="Times New Roman" w:hAnsi="Times New Roman" w:cs="Times New Roman"/>
+          <w:sz w:val="24"/>
+          <w:szCs w:val="24"/>
+        </w:rPr>
+        <w:t xml:space="preserve"> </w:t>
+      </w:r>
+      <w:r>
+        <w:rPr>
+          <w:rFonts w:ascii="Times New Roman" w:hAnsi="Times New Roman" w:cs="Times New Roman"/>
+          <w:sz w:val="24"/>
+          <w:szCs w:val="24"/>
+        </w:rPr>
+        <w:t xml:space="preserve">MASYARAKAT MISKIN DI MEDAN. Medan: </w:t>
+      </w:r>
+      <w:proofErr w:type="spellStart"/>
+      <w:r>
+        <w:rPr>
+          <w:rFonts w:ascii="Times New Roman" w:hAnsi="Times New Roman" w:cs="Times New Roman"/>
+          <w:sz w:val="24"/>
+          <w:szCs w:val="24"/>
+        </w:rPr>
+        <w:t>Hairatunnisa</w:t>
+      </w:r>
+      <w:proofErr w:type="spellEnd"/>
     </w:p>
     <w:p>
       <w:pPr>
         <w:spacing w:line="360" w:lineRule="auto"/>
-        <w:ind w:firstLine="720"/>
-        <w:rPr>
-          <w:rFonts w:ascii="Times New Roman" w:hAnsi="Times New Roman" w:cs="Times New Roman"/>
-          <w:sz w:val="24"/>
-          <w:szCs w:val="24"/>
-        </w:rPr>
-      </w:pPr>
-      <w:r>
-        <w:rPr>
-          <w:rFonts w:ascii="Times New Roman" w:hAnsi="Times New Roman" w:cs="Times New Roman"/>
-          <w:sz w:val="24"/>
-          <w:szCs w:val="24"/>
-        </w:rPr>
-        <w:t xml:space="preserve">MASYARAKAT MISKIN DI MEDAN. Medan: </w:t>
-      </w:r>
-      <w:proofErr w:type="spellStart"/>
-      <w:r>
-        <w:rPr>
-          <w:rFonts w:ascii="Times New Roman" w:hAnsi="Times New Roman" w:cs="Times New Roman"/>
-          <w:sz w:val="24"/>
-          <w:szCs w:val="24"/>
-        </w:rPr>
-        <w:t>Hairatunnisa</w:t>
-      </w:r>
-      <w:bookmarkStart w:id="0" w:name="_GoBack"/>
-      <w:bookmarkEnd w:id="0"/>
-      <w:proofErr w:type="spellEnd"/>
-    </w:p>
-    <w:p>
-      <w:pPr>
-        <w:spacing w:line="360" w:lineRule="auto"/>
+        <w:jc w:val="both"/>
         <w:rPr>
           <w:rFonts w:ascii="Times New Roman" w:hAnsi="Times New Roman" w:cs="Times New Roman"/>
           <w:sz w:val="24"/>
@@ -612,8 +1131,8 @@
       </w:pPr>
     </w:p>
     <w:sectPr>
-      <w:pgSz w:w="12240" w:h="15840"/>
-      <w:pgMar w:top="1440" w:right="1440" w:bottom="1440" w:left="1440" w:header="720" w:footer="720" w:gutter="0"/>
+      <w:pgSz w:w="11906" w:h="16838" w:code="9"/>
+      <w:pgMar w:top="1418" w:right="1418" w:bottom="1418" w:left="2268" w:header="720" w:footer="720" w:gutter="0"/>
       <w:cols w:space="720"/>
       <w:docGrid w:linePitch="360"/>
     </w:sectPr>

--- a/PROSKRIP/Referensi.docx
+++ b/PROSKRIP/Referensi.docx
@@ -12,7 +12,6 @@
           <w:szCs w:val="24"/>
         </w:rPr>
       </w:pPr>
-      <w:bookmarkStart w:id="0" w:name="_GoBack"/>
       <w:r>
         <w:rPr>
           <w:sz w:val="24"/>
@@ -21,7 +20,6 @@
         <w:t>REFERENSI</w:t>
       </w:r>
     </w:p>
-    <w:bookmarkEnd w:id="0"/>
     <w:p>
       <w:pPr>
         <w:spacing w:line="360" w:lineRule="auto"/>
@@ -40,16 +38,110 @@
         </w:rPr>
         <w:t>“</w:t>
       </w:r>
-      <w:proofErr w:type="spellStart"/>
-      <w:r>
-        <w:rPr>
-          <w:rFonts w:ascii="Times New Roman" w:hAnsi="Times New Roman" w:cs="Times New Roman"/>
-          <w:sz w:val="24"/>
-          <w:szCs w:val="24"/>
-        </w:rPr>
-        <w:t>Literasi</w:t>
-      </w:r>
-      <w:proofErr w:type="spellEnd"/>
+      <w:r>
+        <w:rPr>
+          <w:rFonts w:ascii="Times New Roman" w:hAnsi="Times New Roman" w:cs="Times New Roman"/>
+          <w:sz w:val="24"/>
+          <w:szCs w:val="24"/>
+        </w:rPr>
+        <w:t>Digital Financial Services in Indonesia</w:t>
+      </w:r>
+      <w:r>
+        <w:rPr>
+          <w:rFonts w:ascii="Times New Roman" w:hAnsi="Times New Roman" w:cs="Times New Roman"/>
+          <w:sz w:val="24"/>
+          <w:szCs w:val="24"/>
+        </w:rPr>
+        <w:t>”. Diakses pada tanggal 26 Desember 2019,</w:t>
+      </w:r>
+    </w:p>
+    <w:p>
+      <w:pPr>
+        <w:spacing w:line="360" w:lineRule="auto"/>
+        <w:ind w:firstLine="720"/>
+        <w:jc w:val="both"/>
+        <w:rPr>
+          <w:rFonts w:ascii="Times New Roman" w:hAnsi="Times New Roman" w:cs="Times New Roman"/>
+          <w:sz w:val="24"/>
+          <w:szCs w:val="24"/>
+        </w:rPr>
+      </w:pPr>
+      <w:r>
+        <w:rPr>
+          <w:rFonts w:ascii="Times New Roman" w:hAnsi="Times New Roman" w:cs="Times New Roman"/>
+          <w:sz w:val="24"/>
+          <w:szCs w:val="24"/>
+        </w:rPr>
+        <w:t>dari</w:t>
+      </w:r>
+    </w:p>
+    <w:p>
+      <w:pPr>
+        <w:spacing w:line="360" w:lineRule="auto"/>
+        <w:ind w:left="720"/>
+        <w:jc w:val="both"/>
+        <w:rPr>
+          <w:rFonts w:ascii="Times New Roman" w:hAnsi="Times New Roman" w:cs="Times New Roman"/>
+          <w:sz w:val="24"/>
+          <w:szCs w:val="24"/>
+        </w:rPr>
+      </w:pPr>
+      <w:hyperlink r:id="rId4" w:history="1">
+        <w:r>
+          <w:rPr>
+            <w:rStyle w:val="Hyperlink"/>
+            <w:rFonts w:ascii="Times New Roman" w:hAnsi="Times New Roman" w:cs="Times New Roman"/>
+            <w:color w:val="auto"/>
+            <w:sz w:val="24"/>
+            <w:szCs w:val="24"/>
+            <w:u w:val="none"/>
+          </w:rPr>
+          <w:t>https://www2.deloitte.com/sg/en/pages/financial-services/articles/digital-financial-indonesia.html</w:t>
+        </w:r>
+      </w:hyperlink>
+    </w:p>
+    <w:p>
+      <w:pPr>
+        <w:pStyle w:val="Heading1"/>
+        <w:shd w:val="clear" w:color="auto" w:fill="FFFFFF"/>
+        <w:spacing w:before="0" w:beforeAutospacing="0" w:after="105" w:afterAutospacing="0" w:line="360" w:lineRule="auto"/>
+        <w:jc w:val="both"/>
+        <w:rPr>
+          <w:b w:val="0"/>
+          <w:bCs w:val="0"/>
+          <w:sz w:val="24"/>
+          <w:szCs w:val="24"/>
+        </w:rPr>
+      </w:pPr>
+      <w:r>
+        <w:rPr>
+          <w:b w:val="0"/>
+          <w:bCs w:val="0"/>
+          <w:sz w:val="24"/>
+          <w:szCs w:val="24"/>
+        </w:rPr>
+        <w:t xml:space="preserve">Hidayat, Anwar. 2017. </w:t>
+      </w:r>
+      <w:r>
+        <w:rPr>
+          <w:b w:val="0"/>
+          <w:bCs w:val="0"/>
+          <w:sz w:val="24"/>
+          <w:szCs w:val="24"/>
+        </w:rPr>
+        <w:t>Penjelasan Teknik Purposive Sampling Lengkap Detail</w:t>
+      </w:r>
+    </w:p>
+    <w:p>
+      <w:pPr>
+        <w:spacing w:line="360" w:lineRule="auto"/>
+        <w:jc w:val="both"/>
+        <w:rPr>
+          <w:rFonts w:ascii="Times New Roman" w:hAnsi="Times New Roman" w:cs="Times New Roman"/>
+          <w:sz w:val="24"/>
+          <w:szCs w:val="24"/>
+        </w:rPr>
+      </w:pPr>
       <w:r>
         <w:rPr>
           <w:rFonts w:ascii="Times New Roman" w:hAnsi="Times New Roman" w:cs="Times New Roman"/>
@@ -58,88 +150,14 @@
         </w:rPr>
         <w:t xml:space="preserve"> </w:t>
       </w:r>
-      <w:proofErr w:type="spellStart"/>
-      <w:r>
-        <w:rPr>
-          <w:rFonts w:ascii="Times New Roman" w:hAnsi="Times New Roman" w:cs="Times New Roman"/>
-          <w:sz w:val="24"/>
-          <w:szCs w:val="24"/>
-        </w:rPr>
-        <w:t>Keuangan</w:t>
-      </w:r>
-      <w:proofErr w:type="spellEnd"/>
-      <w:r>
-        <w:rPr>
-          <w:rFonts w:ascii="Times New Roman" w:hAnsi="Times New Roman" w:cs="Times New Roman"/>
-          <w:sz w:val="24"/>
-          <w:szCs w:val="24"/>
-        </w:rPr>
-        <w:t xml:space="preserve">”. </w:t>
-      </w:r>
-      <w:proofErr w:type="spellStart"/>
-      <w:r>
-        <w:rPr>
-          <w:rFonts w:ascii="Times New Roman" w:hAnsi="Times New Roman" w:cs="Times New Roman"/>
-          <w:sz w:val="24"/>
-          <w:szCs w:val="24"/>
-        </w:rPr>
-        <w:t>diakses</w:t>
-      </w:r>
-      <w:proofErr w:type="spellEnd"/>
-      <w:r>
-        <w:rPr>
-          <w:rFonts w:ascii="Times New Roman" w:hAnsi="Times New Roman" w:cs="Times New Roman"/>
-          <w:sz w:val="24"/>
-          <w:szCs w:val="24"/>
-        </w:rPr>
-        <w:t xml:space="preserve"> pada </w:t>
-      </w:r>
-      <w:proofErr w:type="spellStart"/>
-      <w:r>
-        <w:rPr>
-          <w:rFonts w:ascii="Times New Roman" w:hAnsi="Times New Roman" w:cs="Times New Roman"/>
-          <w:sz w:val="24"/>
-          <w:szCs w:val="24"/>
-        </w:rPr>
-        <w:t>tanggal</w:t>
-      </w:r>
-      <w:proofErr w:type="spellEnd"/>
-      <w:r>
-        <w:rPr>
-          <w:rFonts w:ascii="Times New Roman" w:hAnsi="Times New Roman" w:cs="Times New Roman"/>
-          <w:sz w:val="24"/>
-          <w:szCs w:val="24"/>
-        </w:rPr>
-        <w:t xml:space="preserve"> 28 </w:t>
-      </w:r>
-      <w:proofErr w:type="spellStart"/>
-      <w:r>
-        <w:rPr>
-          <w:rFonts w:ascii="Times New Roman" w:hAnsi="Times New Roman" w:cs="Times New Roman"/>
-          <w:sz w:val="24"/>
-          <w:szCs w:val="24"/>
-        </w:rPr>
-        <w:t>Desember</w:t>
-      </w:r>
-      <w:proofErr w:type="spellEnd"/>
-      <w:r>
-        <w:rPr>
-          <w:rFonts w:ascii="Times New Roman" w:hAnsi="Times New Roman" w:cs="Times New Roman"/>
-          <w:sz w:val="24"/>
-          <w:szCs w:val="24"/>
-        </w:rPr>
-        <w:t xml:space="preserve">, </w:t>
-      </w:r>
-      <w:proofErr w:type="spellStart"/>
-      <w:r>
-        <w:rPr>
-          <w:rFonts w:ascii="Times New Roman" w:hAnsi="Times New Roman" w:cs="Times New Roman"/>
-          <w:sz w:val="24"/>
-          <w:szCs w:val="24"/>
-        </w:rPr>
-        <w:t>dari</w:t>
-      </w:r>
-      <w:proofErr w:type="spellEnd"/>
+      <w:r>
+        <w:rPr>
+          <w:rFonts w:ascii="Times New Roman" w:hAnsi="Times New Roman" w:cs="Times New Roman"/>
+          <w:sz w:val="24"/>
+          <w:szCs w:val="24"/>
+        </w:rPr>
+        <w:t>“Literasi Keuangan”. diakses pada tanggal 28 Desember, dari</w:t>
+      </w:r>
     </w:p>
     <w:p>
       <w:pPr>
@@ -152,7 +170,7 @@
           <w:szCs w:val="24"/>
         </w:rPr>
       </w:pPr>
-      <w:hyperlink r:id="rId4" w:history="1">
+      <w:hyperlink r:id="rId5" w:history="1">
         <w:r>
           <w:rPr>
             <w:rStyle w:val="Hyperlink"/>
@@ -182,122 +200,23 @@
           <w:sz w:val="24"/>
           <w:szCs w:val="24"/>
         </w:rPr>
-        <w:t>“</w:t>
-      </w:r>
-      <w:proofErr w:type="spellStart"/>
-      <w:r>
-        <w:rPr>
-          <w:rFonts w:ascii="Times New Roman" w:hAnsi="Times New Roman" w:cs="Times New Roman"/>
-          <w:sz w:val="24"/>
-          <w:szCs w:val="24"/>
-        </w:rPr>
-        <w:t>Materi</w:t>
-      </w:r>
-      <w:proofErr w:type="spellEnd"/>
-      <w:r>
-        <w:rPr>
-          <w:rFonts w:ascii="Times New Roman" w:hAnsi="Times New Roman" w:cs="Times New Roman"/>
-          <w:sz w:val="24"/>
-          <w:szCs w:val="24"/>
-        </w:rPr>
-        <w:t xml:space="preserve"> </w:t>
-      </w:r>
-      <w:proofErr w:type="spellStart"/>
-      <w:r>
-        <w:rPr>
-          <w:rFonts w:ascii="Times New Roman" w:hAnsi="Times New Roman" w:cs="Times New Roman"/>
-          <w:sz w:val="24"/>
-          <w:szCs w:val="24"/>
-        </w:rPr>
-        <w:t>Pendukung</w:t>
-      </w:r>
-      <w:proofErr w:type="spellEnd"/>
-      <w:r>
-        <w:rPr>
-          <w:rFonts w:ascii="Times New Roman" w:hAnsi="Times New Roman" w:cs="Times New Roman"/>
-          <w:sz w:val="24"/>
-          <w:szCs w:val="24"/>
-        </w:rPr>
-        <w:t xml:space="preserve"> </w:t>
-      </w:r>
-      <w:proofErr w:type="spellStart"/>
-      <w:r>
-        <w:rPr>
-          <w:rFonts w:ascii="Times New Roman" w:hAnsi="Times New Roman" w:cs="Times New Roman"/>
-          <w:sz w:val="24"/>
-          <w:szCs w:val="24"/>
-        </w:rPr>
-        <w:t>Literasi</w:t>
-      </w:r>
-      <w:proofErr w:type="spellEnd"/>
-      <w:r>
-        <w:rPr>
-          <w:rFonts w:ascii="Times New Roman" w:hAnsi="Times New Roman" w:cs="Times New Roman"/>
-          <w:sz w:val="24"/>
-          <w:szCs w:val="24"/>
-        </w:rPr>
-        <w:t xml:space="preserve"> Nasional”. </w:t>
-      </w:r>
-      <w:proofErr w:type="spellStart"/>
-      <w:r>
-        <w:rPr>
-          <w:rFonts w:ascii="Times New Roman" w:hAnsi="Times New Roman" w:cs="Times New Roman"/>
-          <w:sz w:val="24"/>
-          <w:szCs w:val="24"/>
-        </w:rPr>
-        <w:t>diakses</w:t>
-      </w:r>
-      <w:proofErr w:type="spellEnd"/>
-      <w:r>
-        <w:rPr>
-          <w:rFonts w:ascii="Times New Roman" w:hAnsi="Times New Roman" w:cs="Times New Roman"/>
-          <w:sz w:val="24"/>
-          <w:szCs w:val="24"/>
-        </w:rPr>
-        <w:t xml:space="preserve"> pada</w:t>
-      </w:r>
-      <w:r>
-        <w:rPr>
-          <w:rFonts w:ascii="Times New Roman" w:hAnsi="Times New Roman" w:cs="Times New Roman"/>
-          <w:sz w:val="24"/>
-          <w:szCs w:val="24"/>
-        </w:rPr>
-        <w:t xml:space="preserve"> </w:t>
-      </w:r>
-      <w:proofErr w:type="spellStart"/>
-      <w:r>
-        <w:rPr>
-          <w:rFonts w:ascii="Times New Roman" w:hAnsi="Times New Roman" w:cs="Times New Roman"/>
-          <w:sz w:val="24"/>
-          <w:szCs w:val="24"/>
-        </w:rPr>
-        <w:t>tanggal</w:t>
-      </w:r>
-      <w:proofErr w:type="spellEnd"/>
-      <w:r>
-        <w:rPr>
-          <w:rFonts w:ascii="Times New Roman" w:hAnsi="Times New Roman" w:cs="Times New Roman"/>
-          <w:sz w:val="24"/>
-          <w:szCs w:val="24"/>
-        </w:rPr>
-        <w:t xml:space="preserve"> </w:t>
-      </w:r>
-      <w:r>
-        <w:rPr>
-          <w:rFonts w:ascii="Times New Roman" w:hAnsi="Times New Roman" w:cs="Times New Roman"/>
-          <w:sz w:val="24"/>
-          <w:szCs w:val="24"/>
-        </w:rPr>
-        <w:t xml:space="preserve">18 </w:t>
-      </w:r>
-      <w:proofErr w:type="spellStart"/>
-      <w:r>
-        <w:rPr>
-          <w:rFonts w:ascii="Times New Roman" w:hAnsi="Times New Roman" w:cs="Times New Roman"/>
-          <w:sz w:val="24"/>
-          <w:szCs w:val="24"/>
-        </w:rPr>
-        <w:t>Des</w:t>
+        <w:t>“Materi Pendukung Literasi Nasional”. diakses pada</w:t>
+      </w:r>
+      <w:r>
+        <w:rPr>
+          <w:rFonts w:ascii="Times New Roman" w:hAnsi="Times New Roman" w:cs="Times New Roman"/>
+          <w:sz w:val="24"/>
+          <w:szCs w:val="24"/>
+        </w:rPr>
+        <w:t xml:space="preserve"> tanggal </w:t>
+      </w:r>
+      <w:r>
+        <w:rPr>
+          <w:rFonts w:ascii="Times New Roman" w:hAnsi="Times New Roman" w:cs="Times New Roman"/>
+          <w:sz w:val="24"/>
+          <w:szCs w:val="24"/>
+        </w:rPr>
+        <w:t>18 Des</w:t>
       </w:r>
       <w:r>
         <w:rPr>
@@ -307,25 +226,14 @@
         </w:rPr>
         <w:t>ember</w:t>
       </w:r>
-      <w:proofErr w:type="spellEnd"/>
-      <w:r>
-        <w:rPr>
-          <w:rFonts w:ascii="Times New Roman" w:hAnsi="Times New Roman" w:cs="Times New Roman"/>
-          <w:sz w:val="24"/>
-          <w:szCs w:val="24"/>
-        </w:rPr>
-        <w:t xml:space="preserve">, </w:t>
-      </w:r>
-      <w:proofErr w:type="spellStart"/>
-      <w:r>
-        <w:rPr>
-          <w:rFonts w:ascii="Times New Roman" w:hAnsi="Times New Roman" w:cs="Times New Roman"/>
-          <w:sz w:val="24"/>
-          <w:szCs w:val="24"/>
-        </w:rPr>
-        <w:t>dari</w:t>
-      </w:r>
-      <w:proofErr w:type="spellEnd"/>
+      <w:r>
+        <w:rPr>
+          <w:rFonts w:ascii="Times New Roman" w:hAnsi="Times New Roman" w:cs="Times New Roman"/>
+          <w:sz w:val="24"/>
+          <w:szCs w:val="24"/>
+        </w:rPr>
+        <w:t>, dari</w:t>
+      </w:r>
     </w:p>
     <w:p>
       <w:pPr>
@@ -338,7 +246,7 @@
           <w:szCs w:val="24"/>
         </w:rPr>
       </w:pPr>
-      <w:hyperlink r:id="rId5" w:history="1">
+      <w:hyperlink r:id="rId6" w:history="1">
         <w:r>
           <w:rPr>
             <w:rStyle w:val="Hyperlink"/>
@@ -376,27 +284,20 @@
           <w:sz w:val="24"/>
           <w:szCs w:val="24"/>
         </w:rPr>
-        <w:t xml:space="preserve"> “Panduan </w:t>
-      </w:r>
-      <w:proofErr w:type="spellStart"/>
-      <w:r>
-        <w:rPr>
-          <w:rFonts w:ascii="Times New Roman" w:hAnsi="Times New Roman" w:cs="Times New Roman"/>
-          <w:sz w:val="24"/>
-          <w:szCs w:val="24"/>
-        </w:rPr>
-        <w:t>Penyelenggaraan</w:t>
-      </w:r>
-      <w:proofErr w:type="spellEnd"/>
-      <w:r>
-        <w:rPr>
-          <w:rFonts w:ascii="Times New Roman" w:hAnsi="Times New Roman" w:cs="Times New Roman"/>
-          <w:sz w:val="24"/>
-          <w:szCs w:val="24"/>
-        </w:rPr>
-        <w:t xml:space="preserve"> Digital Branch oleh Bank </w:t>
-      </w:r>
-      <w:proofErr w:type="spellStart"/>
+        <w:t>Otoritas Jasa Keuangan. 2018. Penyelenggaraan Layanan Perbankan Digital oleh Bank</w:t>
+      </w:r>
+    </w:p>
+    <w:p>
+      <w:pPr>
+        <w:spacing w:line="360" w:lineRule="auto"/>
+        <w:ind w:firstLine="720"/>
+        <w:jc w:val="both"/>
+        <w:rPr>
+          <w:rFonts w:ascii="Times New Roman" w:hAnsi="Times New Roman" w:cs="Times New Roman"/>
+          <w:sz w:val="24"/>
+          <w:szCs w:val="24"/>
+        </w:rPr>
+      </w:pPr>
       <w:r>
         <w:rPr>
           <w:rFonts w:ascii="Times New Roman" w:hAnsi="Times New Roman" w:cs="Times New Roman"/>
@@ -405,59 +306,45 @@
         </w:rPr>
         <w:t>Umum</w:t>
       </w:r>
-      <w:proofErr w:type="spellEnd"/>
-      <w:r>
-        <w:rPr>
-          <w:rFonts w:ascii="Times New Roman" w:hAnsi="Times New Roman" w:cs="Times New Roman"/>
-          <w:sz w:val="24"/>
-          <w:szCs w:val="24"/>
-        </w:rPr>
-        <w:t xml:space="preserve">”. </w:t>
-      </w:r>
-      <w:proofErr w:type="spellStart"/>
-      <w:r>
-        <w:rPr>
-          <w:rFonts w:ascii="Times New Roman" w:hAnsi="Times New Roman" w:cs="Times New Roman"/>
-          <w:sz w:val="24"/>
-          <w:szCs w:val="24"/>
-        </w:rPr>
-        <w:t>diakses</w:t>
-      </w:r>
-      <w:proofErr w:type="spellEnd"/>
-      <w:r>
-        <w:rPr>
-          <w:rFonts w:ascii="Times New Roman" w:hAnsi="Times New Roman" w:cs="Times New Roman"/>
-          <w:sz w:val="24"/>
-          <w:szCs w:val="24"/>
-        </w:rPr>
-        <w:t xml:space="preserve"> pada</w:t>
-      </w:r>
-      <w:r>
-        <w:rPr>
-          <w:rFonts w:ascii="Times New Roman" w:hAnsi="Times New Roman" w:cs="Times New Roman"/>
-          <w:sz w:val="24"/>
-          <w:szCs w:val="24"/>
-        </w:rPr>
-        <w:t xml:space="preserve"> </w:t>
-      </w:r>
-      <w:proofErr w:type="spellStart"/>
-      <w:r>
-        <w:rPr>
-          <w:rFonts w:ascii="Times New Roman" w:hAnsi="Times New Roman" w:cs="Times New Roman"/>
-          <w:sz w:val="24"/>
-          <w:szCs w:val="24"/>
-        </w:rPr>
-        <w:t>tanggal</w:t>
-      </w:r>
-      <w:proofErr w:type="spellEnd"/>
-      <w:r>
-        <w:rPr>
-          <w:rFonts w:ascii="Times New Roman" w:hAnsi="Times New Roman" w:cs="Times New Roman"/>
-          <w:sz w:val="24"/>
-          <w:szCs w:val="24"/>
-        </w:rPr>
-        <w:t xml:space="preserve"> </w:t>
-      </w:r>
+    </w:p>
+    <w:p>
+      <w:pPr>
+        <w:spacing w:line="360" w:lineRule="auto"/>
+        <w:jc w:val="both"/>
+        <w:rPr>
+          <w:rFonts w:ascii="Times New Roman" w:hAnsi="Times New Roman" w:cs="Times New Roman"/>
+          <w:sz w:val="24"/>
+          <w:szCs w:val="24"/>
+        </w:rPr>
+      </w:pPr>
+      <w:r>
+        <w:rPr>
+          <w:rFonts w:ascii="Times New Roman" w:hAnsi="Times New Roman" w:cs="Times New Roman"/>
+          <w:sz w:val="24"/>
+          <w:szCs w:val="24"/>
+        </w:rPr>
+        <w:t>“Panduan Penyelenggaraan Digital Branch oleh Bank Umum”. diakses pada</w:t>
+      </w:r>
+      <w:r>
+        <w:rPr>
+          <w:rFonts w:ascii="Times New Roman" w:hAnsi="Times New Roman" w:cs="Times New Roman"/>
+          <w:sz w:val="24"/>
+          <w:szCs w:val="24"/>
+        </w:rPr>
+        <w:t xml:space="preserve"> tanggal</w:t>
+      </w:r>
+    </w:p>
+    <w:p>
+      <w:pPr>
+        <w:spacing w:line="360" w:lineRule="auto"/>
+        <w:ind w:firstLine="720"/>
+        <w:jc w:val="both"/>
+        <w:rPr>
+          <w:rFonts w:ascii="Times New Roman" w:hAnsi="Times New Roman" w:cs="Times New Roman"/>
+          <w:sz w:val="24"/>
+          <w:szCs w:val="24"/>
+        </w:rPr>
+      </w:pPr>
       <w:r>
         <w:rPr>
           <w:rFonts w:ascii="Times New Roman" w:hAnsi="Times New Roman" w:cs="Times New Roman"/>
@@ -466,7 +353,6 @@
         </w:rPr>
         <w:t xml:space="preserve">17 </w:t>
       </w:r>
-      <w:proofErr w:type="spellStart"/>
       <w:r>
         <w:rPr>
           <w:rFonts w:ascii="Times New Roman" w:hAnsi="Times New Roman" w:cs="Times New Roman"/>
@@ -475,25 +361,14 @@
         </w:rPr>
         <w:t>Desember</w:t>
       </w:r>
-      <w:proofErr w:type="spellEnd"/>
-      <w:r>
-        <w:rPr>
-          <w:rFonts w:ascii="Times New Roman" w:hAnsi="Times New Roman" w:cs="Times New Roman"/>
-          <w:sz w:val="24"/>
-          <w:szCs w:val="24"/>
-        </w:rPr>
-        <w:t xml:space="preserve">, </w:t>
-      </w:r>
-      <w:proofErr w:type="spellStart"/>
-      <w:r>
-        <w:rPr>
-          <w:rFonts w:ascii="Times New Roman" w:hAnsi="Times New Roman" w:cs="Times New Roman"/>
-          <w:sz w:val="24"/>
-          <w:szCs w:val="24"/>
-        </w:rPr>
-        <w:t>dari</w:t>
-      </w:r>
-      <w:proofErr w:type="spellEnd"/>
+      <w:r>
+        <w:rPr>
+          <w:rFonts w:ascii="Times New Roman" w:hAnsi="Times New Roman" w:cs="Times New Roman"/>
+          <w:sz w:val="24"/>
+          <w:szCs w:val="24"/>
+        </w:rPr>
+        <w:t>, dari</w:t>
+      </w:r>
     </w:p>
     <w:p>
       <w:pPr>
@@ -506,7 +381,7 @@
           <w:szCs w:val="24"/>
         </w:rPr>
       </w:pPr>
-      <w:hyperlink r:id="rId6" w:history="1">
+      <w:hyperlink r:id="rId7" w:history="1">
         <w:r>
           <w:rPr>
             <w:rStyle w:val="Hyperlink"/>
@@ -536,288 +411,48 @@
           <w:sz w:val="24"/>
           <w:szCs w:val="24"/>
         </w:rPr>
-        <w:t>“</w:t>
-      </w:r>
-      <w:proofErr w:type="spellStart"/>
-      <w:r>
-        <w:rPr>
-          <w:rFonts w:ascii="Times New Roman" w:hAnsi="Times New Roman" w:cs="Times New Roman"/>
-          <w:sz w:val="24"/>
-          <w:szCs w:val="24"/>
-        </w:rPr>
-        <w:t>Pengertian</w:t>
-      </w:r>
-      <w:proofErr w:type="spellEnd"/>
-      <w:r>
-        <w:rPr>
-          <w:rFonts w:ascii="Times New Roman" w:hAnsi="Times New Roman" w:cs="Times New Roman"/>
-          <w:sz w:val="24"/>
-          <w:szCs w:val="24"/>
-        </w:rPr>
-        <w:t xml:space="preserve"> K</w:t>
-      </w:r>
-      <w:proofErr w:type="spellStart"/>
-      <w:r>
-        <w:rPr>
-          <w:rFonts w:ascii="Times New Roman" w:hAnsi="Times New Roman" w:cs="Times New Roman"/>
-          <w:sz w:val="24"/>
-          <w:szCs w:val="24"/>
-        </w:rPr>
-        <w:t>euangan</w:t>
-      </w:r>
-      <w:proofErr w:type="spellEnd"/>
-      <w:r>
-        <w:rPr>
-          <w:rFonts w:ascii="Times New Roman" w:hAnsi="Times New Roman" w:cs="Times New Roman"/>
-          <w:sz w:val="24"/>
-          <w:szCs w:val="24"/>
-        </w:rPr>
-        <w:t xml:space="preserve"> </w:t>
-      </w:r>
-      <w:proofErr w:type="spellStart"/>
-      <w:r>
-        <w:rPr>
-          <w:rFonts w:ascii="Times New Roman" w:hAnsi="Times New Roman" w:cs="Times New Roman"/>
-          <w:sz w:val="24"/>
-          <w:szCs w:val="24"/>
-        </w:rPr>
-        <w:t>Inklusif</w:t>
-      </w:r>
-      <w:proofErr w:type="spellEnd"/>
-      <w:r>
-        <w:rPr>
-          <w:rFonts w:ascii="Times New Roman" w:hAnsi="Times New Roman" w:cs="Times New Roman"/>
-          <w:sz w:val="24"/>
-          <w:szCs w:val="24"/>
-        </w:rPr>
-        <w:t xml:space="preserve">, </w:t>
-      </w:r>
-      <w:proofErr w:type="spellStart"/>
-      <w:r>
-        <w:rPr>
-          <w:rFonts w:ascii="Times New Roman" w:hAnsi="Times New Roman" w:cs="Times New Roman"/>
-          <w:sz w:val="24"/>
-          <w:szCs w:val="24"/>
-        </w:rPr>
-        <w:t>Visi</w:t>
-      </w:r>
-      <w:proofErr w:type="spellEnd"/>
-      <w:r>
-        <w:rPr>
-          <w:rFonts w:ascii="Times New Roman" w:hAnsi="Times New Roman" w:cs="Times New Roman"/>
-          <w:sz w:val="24"/>
-          <w:szCs w:val="24"/>
-        </w:rPr>
-        <w:t xml:space="preserve">, </w:t>
-      </w:r>
-      <w:proofErr w:type="spellStart"/>
-      <w:r>
-        <w:rPr>
-          <w:rFonts w:ascii="Times New Roman" w:hAnsi="Times New Roman" w:cs="Times New Roman"/>
-          <w:sz w:val="24"/>
-          <w:szCs w:val="24"/>
-        </w:rPr>
-        <w:t>Tujuan</w:t>
-      </w:r>
-      <w:proofErr w:type="spellEnd"/>
-      <w:r>
-        <w:rPr>
-          <w:rFonts w:ascii="Times New Roman" w:hAnsi="Times New Roman" w:cs="Times New Roman"/>
-          <w:sz w:val="24"/>
-          <w:szCs w:val="24"/>
-        </w:rPr>
-        <w:t xml:space="preserve">, </w:t>
-      </w:r>
-      <w:proofErr w:type="spellStart"/>
-      <w:r>
-        <w:rPr>
-          <w:rFonts w:ascii="Times New Roman" w:hAnsi="Times New Roman" w:cs="Times New Roman"/>
-          <w:sz w:val="24"/>
-          <w:szCs w:val="24"/>
-        </w:rPr>
-        <w:t>Manfaat</w:t>
-      </w:r>
-      <w:proofErr w:type="spellEnd"/>
-      <w:r>
-        <w:rPr>
-          <w:rFonts w:ascii="Times New Roman" w:hAnsi="Times New Roman" w:cs="Times New Roman"/>
-          <w:sz w:val="24"/>
-          <w:szCs w:val="24"/>
-        </w:rPr>
-        <w:t xml:space="preserve"> </w:t>
-      </w:r>
-      <w:proofErr w:type="spellStart"/>
-      <w:r>
-        <w:rPr>
-          <w:rFonts w:ascii="Times New Roman" w:hAnsi="Times New Roman" w:cs="Times New Roman"/>
-          <w:sz w:val="24"/>
-          <w:szCs w:val="24"/>
-        </w:rPr>
-        <w:t>Strategi</w:t>
-      </w:r>
-      <w:proofErr w:type="spellEnd"/>
-      <w:r>
-        <w:rPr>
-          <w:rFonts w:ascii="Times New Roman" w:hAnsi="Times New Roman" w:cs="Times New Roman"/>
-          <w:sz w:val="24"/>
-          <w:szCs w:val="24"/>
-        </w:rPr>
-        <w:t xml:space="preserve"> dan </w:t>
-      </w:r>
-      <w:proofErr w:type="spellStart"/>
-      <w:r>
-        <w:rPr>
-          <w:rFonts w:ascii="Times New Roman" w:hAnsi="Times New Roman" w:cs="Times New Roman"/>
-          <w:sz w:val="24"/>
-          <w:szCs w:val="24"/>
-        </w:rPr>
-        <w:t>Indikator</w:t>
-      </w:r>
-      <w:proofErr w:type="spellEnd"/>
-      <w:r>
-        <w:rPr>
-          <w:rFonts w:ascii="Times New Roman" w:hAnsi="Times New Roman" w:cs="Times New Roman"/>
-          <w:sz w:val="24"/>
-          <w:szCs w:val="24"/>
-        </w:rPr>
-        <w:t xml:space="preserve"> </w:t>
-      </w:r>
-      <w:proofErr w:type="spellStart"/>
-      <w:r>
-        <w:rPr>
-          <w:rFonts w:ascii="Times New Roman" w:hAnsi="Times New Roman" w:cs="Times New Roman"/>
-          <w:sz w:val="24"/>
-          <w:szCs w:val="24"/>
-        </w:rPr>
-        <w:t>Kebijakan</w:t>
-      </w:r>
-      <w:proofErr w:type="spellEnd"/>
-      <w:r>
-        <w:rPr>
-          <w:rFonts w:ascii="Times New Roman" w:hAnsi="Times New Roman" w:cs="Times New Roman"/>
-          <w:sz w:val="24"/>
-          <w:szCs w:val="24"/>
-        </w:rPr>
-        <w:t xml:space="preserve"> </w:t>
-      </w:r>
-      <w:proofErr w:type="spellStart"/>
-      <w:r>
-        <w:rPr>
-          <w:rFonts w:ascii="Times New Roman" w:hAnsi="Times New Roman" w:cs="Times New Roman"/>
-          <w:sz w:val="24"/>
-          <w:szCs w:val="24"/>
-        </w:rPr>
-        <w:t>Keuangan</w:t>
-      </w:r>
-      <w:proofErr w:type="spellEnd"/>
-      <w:r>
-        <w:rPr>
-          <w:rFonts w:ascii="Times New Roman" w:hAnsi="Times New Roman" w:cs="Times New Roman"/>
-          <w:sz w:val="24"/>
-          <w:szCs w:val="24"/>
-        </w:rPr>
-        <w:t xml:space="preserve"> </w:t>
-      </w:r>
-      <w:proofErr w:type="spellStart"/>
-      <w:r>
-        <w:rPr>
-          <w:rFonts w:ascii="Times New Roman" w:hAnsi="Times New Roman" w:cs="Times New Roman"/>
-          <w:sz w:val="24"/>
-          <w:szCs w:val="24"/>
-        </w:rPr>
-        <w:t>Inklusif</w:t>
-      </w:r>
-      <w:proofErr w:type="spellEnd"/>
-      <w:r>
-        <w:rPr>
-          <w:rFonts w:ascii="Times New Roman" w:hAnsi="Times New Roman" w:cs="Times New Roman"/>
-          <w:sz w:val="24"/>
-          <w:szCs w:val="24"/>
-        </w:rPr>
-        <w:t xml:space="preserve"> </w:t>
-      </w:r>
-      <w:proofErr w:type="spellStart"/>
-      <w:r>
-        <w:rPr>
-          <w:rFonts w:ascii="Times New Roman" w:hAnsi="Times New Roman" w:cs="Times New Roman"/>
-          <w:sz w:val="24"/>
-          <w:szCs w:val="24"/>
-        </w:rPr>
-        <w:t>Lengkap</w:t>
-      </w:r>
-      <w:proofErr w:type="spellEnd"/>
-      <w:r>
-        <w:rPr>
-          <w:rFonts w:ascii="Times New Roman" w:hAnsi="Times New Roman" w:cs="Times New Roman"/>
-          <w:sz w:val="24"/>
-          <w:szCs w:val="24"/>
-        </w:rPr>
-        <w:t xml:space="preserve">”. </w:t>
-      </w:r>
-      <w:proofErr w:type="spellStart"/>
-      <w:r>
-        <w:rPr>
-          <w:rFonts w:ascii="Times New Roman" w:hAnsi="Times New Roman" w:cs="Times New Roman"/>
-          <w:sz w:val="24"/>
-          <w:szCs w:val="24"/>
-        </w:rPr>
-        <w:t>diakses</w:t>
-      </w:r>
-      <w:proofErr w:type="spellEnd"/>
-      <w:r>
-        <w:rPr>
-          <w:rFonts w:ascii="Times New Roman" w:hAnsi="Times New Roman" w:cs="Times New Roman"/>
-          <w:sz w:val="24"/>
-          <w:szCs w:val="24"/>
-        </w:rPr>
-        <w:t xml:space="preserve"> pada </w:t>
-      </w:r>
-      <w:proofErr w:type="spellStart"/>
-      <w:r>
-        <w:rPr>
-          <w:rFonts w:ascii="Times New Roman" w:hAnsi="Times New Roman" w:cs="Times New Roman"/>
-          <w:sz w:val="24"/>
-          <w:szCs w:val="24"/>
-        </w:rPr>
-        <w:t>tanggal</w:t>
-      </w:r>
-      <w:proofErr w:type="spellEnd"/>
-      <w:r>
-        <w:rPr>
-          <w:rFonts w:ascii="Times New Roman" w:hAnsi="Times New Roman" w:cs="Times New Roman"/>
-          <w:sz w:val="24"/>
-          <w:szCs w:val="24"/>
-        </w:rPr>
-        <w:t xml:space="preserve"> 27 </w:t>
-      </w:r>
-      <w:proofErr w:type="spellStart"/>
-      <w:r>
-        <w:rPr>
-          <w:rFonts w:ascii="Times New Roman" w:hAnsi="Times New Roman" w:cs="Times New Roman"/>
-          <w:sz w:val="24"/>
-          <w:szCs w:val="24"/>
-        </w:rPr>
-        <w:t>Desember</w:t>
-      </w:r>
-      <w:proofErr w:type="spellEnd"/>
-      <w:r>
-        <w:rPr>
-          <w:rFonts w:ascii="Times New Roman" w:hAnsi="Times New Roman" w:cs="Times New Roman"/>
-          <w:sz w:val="24"/>
-          <w:szCs w:val="24"/>
-        </w:rPr>
-        <w:t xml:space="preserve"> 2019, </w:t>
-      </w:r>
-      <w:proofErr w:type="spellStart"/>
-      <w:r>
-        <w:rPr>
-          <w:rFonts w:ascii="Times New Roman" w:hAnsi="Times New Roman" w:cs="Times New Roman"/>
-          <w:sz w:val="24"/>
-          <w:szCs w:val="24"/>
-        </w:rPr>
-        <w:t>dari</w:t>
-      </w:r>
-      <w:proofErr w:type="spellEnd"/>
+        <w:t>“Pengertian Keuangan Inklusif, Visi, Tujuan, Manfaat Strategi dan Indikator</w:t>
+      </w:r>
+    </w:p>
+    <w:p>
+      <w:pPr>
+        <w:spacing w:line="360" w:lineRule="auto"/>
+        <w:ind w:firstLine="720"/>
+        <w:jc w:val="both"/>
+        <w:rPr>
+          <w:rFonts w:ascii="Times New Roman" w:hAnsi="Times New Roman" w:cs="Times New Roman"/>
+          <w:sz w:val="24"/>
+          <w:szCs w:val="24"/>
+        </w:rPr>
+      </w:pPr>
+      <w:r>
+        <w:rPr>
+          <w:rFonts w:ascii="Times New Roman" w:hAnsi="Times New Roman" w:cs="Times New Roman"/>
+          <w:sz w:val="24"/>
+          <w:szCs w:val="24"/>
+        </w:rPr>
+        <w:t>Kebijakan Keuangan Inklusif Lengkap”. diakses pada tanggal 27 Desember</w:t>
+      </w:r>
+    </w:p>
+    <w:p>
+      <w:pPr>
+        <w:spacing w:line="360" w:lineRule="auto"/>
+        <w:ind w:firstLine="720"/>
+        <w:jc w:val="both"/>
+        <w:rPr>
+          <w:rFonts w:ascii="Times New Roman" w:hAnsi="Times New Roman" w:cs="Times New Roman"/>
+          <w:sz w:val="24"/>
+          <w:szCs w:val="24"/>
+        </w:rPr>
+      </w:pPr>
+      <w:r>
+        <w:rPr>
+          <w:rFonts w:ascii="Times New Roman" w:hAnsi="Times New Roman" w:cs="Times New Roman"/>
+          <w:sz w:val="24"/>
+          <w:szCs w:val="24"/>
+        </w:rPr>
+        <w:t>2019, dari</w:t>
+      </w:r>
     </w:p>
     <w:p>
       <w:pPr>
@@ -825,14 +460,15 @@
         <w:ind w:left="720"/>
         <w:jc w:val="both"/>
         <w:rPr>
-          <w:rFonts w:ascii="Times New Roman" w:hAnsi="Times New Roman" w:cs="Times New Roman"/>
-          <w:b/>
-          <w:bCs/>
-          <w:sz w:val="24"/>
-          <w:szCs w:val="24"/>
-        </w:rPr>
-      </w:pPr>
-      <w:hyperlink r:id="rId7" w:history="1">
+          <w:rStyle w:val="Hyperlink"/>
+          <w:rFonts w:ascii="Times New Roman" w:hAnsi="Times New Roman" w:cs="Times New Roman"/>
+          <w:color w:val="auto"/>
+          <w:sz w:val="24"/>
+          <w:szCs w:val="24"/>
+          <w:u w:val="none"/>
+        </w:rPr>
+      </w:pPr>
+      <w:hyperlink r:id="rId8" w:anchor="indikator-keuangan-inklusif" w:history="1">
         <w:r>
           <w:rPr>
             <w:rStyle w:val="Hyperlink"/>
@@ -862,18 +498,64 @@
           <w:sz w:val="24"/>
           <w:szCs w:val="24"/>
         </w:rPr>
-        <w:t>“</w:t>
-      </w:r>
-      <w:proofErr w:type="spellStart"/>
-      <w:r>
-        <w:rPr>
-          <w:rFonts w:ascii="Times New Roman" w:hAnsi="Times New Roman" w:cs="Times New Roman"/>
-          <w:sz w:val="24"/>
-          <w:szCs w:val="24"/>
-        </w:rPr>
-        <w:t>Pergeseran</w:t>
-      </w:r>
-      <w:proofErr w:type="spellEnd"/>
+        <w:t>“Peran Fintech untuk Meningkatkan Inklusi Keuangan”. Diakses pada tanggal</w:t>
+      </w:r>
+    </w:p>
+    <w:p>
+      <w:pPr>
+        <w:spacing w:line="360" w:lineRule="auto"/>
+        <w:ind w:firstLine="720"/>
+        <w:jc w:val="both"/>
+        <w:rPr>
+          <w:rFonts w:ascii="Times New Roman" w:hAnsi="Times New Roman" w:cs="Times New Roman"/>
+          <w:sz w:val="24"/>
+          <w:szCs w:val="24"/>
+        </w:rPr>
+      </w:pPr>
+      <w:r>
+        <w:rPr>
+          <w:rFonts w:ascii="Times New Roman" w:hAnsi="Times New Roman" w:cs="Times New Roman"/>
+          <w:sz w:val="24"/>
+          <w:szCs w:val="24"/>
+        </w:rPr>
+        <w:t>29 Desember 2019, dari</w:t>
+      </w:r>
+    </w:p>
+    <w:p>
+      <w:pPr>
+        <w:spacing w:line="360" w:lineRule="auto"/>
+        <w:ind w:left="720"/>
+        <w:jc w:val="both"/>
+        <w:rPr>
+          <w:rFonts w:ascii="Times New Roman" w:hAnsi="Times New Roman" w:cs="Times New Roman"/>
+          <w:sz w:val="24"/>
+          <w:szCs w:val="24"/>
+        </w:rPr>
+      </w:pPr>
+      <w:hyperlink r:id="rId9" w:history="1">
+        <w:r>
+          <w:rPr>
+            <w:rStyle w:val="Hyperlink"/>
+            <w:rFonts w:ascii="Times New Roman" w:hAnsi="Times New Roman" w:cs="Times New Roman"/>
+            <w:color w:val="auto"/>
+            <w:sz w:val="24"/>
+            <w:szCs w:val="24"/>
+            <w:u w:val="none"/>
+          </w:rPr>
+          <w:t>https://www.investree.id/en/blog/marketplace-lending/peran-fintech-untuk-meningkatkan-inklusi-keuangan</w:t>
+        </w:r>
+      </w:hyperlink>
+    </w:p>
+    <w:p>
+      <w:pPr>
+        <w:spacing w:line="360" w:lineRule="auto"/>
+        <w:jc w:val="both"/>
+        <w:rPr>
+          <w:rFonts w:ascii="Times New Roman" w:hAnsi="Times New Roman" w:cs="Times New Roman"/>
+          <w:sz w:val="24"/>
+          <w:szCs w:val="24"/>
+        </w:rPr>
+      </w:pPr>
       <w:r>
         <w:rPr>
           <w:rFonts w:ascii="Times New Roman" w:hAnsi="Times New Roman" w:cs="Times New Roman"/>
@@ -882,113 +564,42 @@
         </w:rPr>
         <w:t xml:space="preserve"> </w:t>
       </w:r>
-      <w:proofErr w:type="spellStart"/>
-      <w:r>
-        <w:rPr>
-          <w:rFonts w:ascii="Times New Roman" w:hAnsi="Times New Roman" w:cs="Times New Roman"/>
-          <w:sz w:val="24"/>
-          <w:szCs w:val="24"/>
-        </w:rPr>
-        <w:t>Teknologi</w:t>
-      </w:r>
-      <w:proofErr w:type="spellEnd"/>
-      <w:r>
-        <w:rPr>
-          <w:rFonts w:ascii="Times New Roman" w:hAnsi="Times New Roman" w:cs="Times New Roman"/>
-          <w:sz w:val="24"/>
-          <w:szCs w:val="24"/>
-        </w:rPr>
-        <w:t xml:space="preserve"> di Indonesia </w:t>
-      </w:r>
-      <w:proofErr w:type="spellStart"/>
-      <w:r>
-        <w:rPr>
-          <w:rFonts w:ascii="Times New Roman" w:hAnsi="Times New Roman" w:cs="Times New Roman"/>
-          <w:sz w:val="24"/>
-          <w:szCs w:val="24"/>
-        </w:rPr>
-        <w:t>Sedang</w:t>
-      </w:r>
-      <w:proofErr w:type="spellEnd"/>
-      <w:r>
-        <w:rPr>
-          <w:rFonts w:ascii="Times New Roman" w:hAnsi="Times New Roman" w:cs="Times New Roman"/>
-          <w:sz w:val="24"/>
-          <w:szCs w:val="24"/>
-        </w:rPr>
-        <w:t xml:space="preserve"> </w:t>
-      </w:r>
-      <w:proofErr w:type="spellStart"/>
-      <w:r>
-        <w:rPr>
-          <w:rFonts w:ascii="Times New Roman" w:hAnsi="Times New Roman" w:cs="Times New Roman"/>
-          <w:sz w:val="24"/>
-          <w:szCs w:val="24"/>
-        </w:rPr>
-        <w:t>Terjadi</w:t>
-      </w:r>
-      <w:proofErr w:type="spellEnd"/>
-      <w:r>
-        <w:rPr>
-          <w:rFonts w:ascii="Times New Roman" w:hAnsi="Times New Roman" w:cs="Times New Roman"/>
-          <w:sz w:val="24"/>
-          <w:szCs w:val="24"/>
-        </w:rPr>
-        <w:t xml:space="preserve">”. </w:t>
-      </w:r>
-      <w:proofErr w:type="spellStart"/>
-      <w:r>
-        <w:rPr>
-          <w:rFonts w:ascii="Times New Roman" w:hAnsi="Times New Roman" w:cs="Times New Roman"/>
-          <w:sz w:val="24"/>
-          <w:szCs w:val="24"/>
-        </w:rPr>
-        <w:t>diakses</w:t>
-      </w:r>
-      <w:proofErr w:type="spellEnd"/>
-      <w:r>
-        <w:rPr>
-          <w:rFonts w:ascii="Times New Roman" w:hAnsi="Times New Roman" w:cs="Times New Roman"/>
-          <w:sz w:val="24"/>
-          <w:szCs w:val="24"/>
-        </w:rPr>
-        <w:t xml:space="preserve"> pada</w:t>
-      </w:r>
-      <w:r>
-        <w:rPr>
-          <w:rFonts w:ascii="Times New Roman" w:hAnsi="Times New Roman" w:cs="Times New Roman"/>
-          <w:sz w:val="24"/>
-          <w:szCs w:val="24"/>
-        </w:rPr>
-        <w:t xml:space="preserve"> </w:t>
-      </w:r>
-      <w:proofErr w:type="spellStart"/>
-      <w:r>
-        <w:rPr>
-          <w:rFonts w:ascii="Times New Roman" w:hAnsi="Times New Roman" w:cs="Times New Roman"/>
-          <w:sz w:val="24"/>
-          <w:szCs w:val="24"/>
-        </w:rPr>
-        <w:t>tanggal</w:t>
-      </w:r>
-      <w:proofErr w:type="spellEnd"/>
-      <w:r>
-        <w:rPr>
-          <w:rFonts w:ascii="Times New Roman" w:hAnsi="Times New Roman" w:cs="Times New Roman"/>
-          <w:sz w:val="24"/>
-          <w:szCs w:val="24"/>
-        </w:rPr>
-        <w:t xml:space="preserve"> </w:t>
-      </w:r>
-      <w:r>
-        <w:rPr>
-          <w:rFonts w:ascii="Times New Roman" w:hAnsi="Times New Roman" w:cs="Times New Roman"/>
-          <w:sz w:val="24"/>
-          <w:szCs w:val="24"/>
-        </w:rPr>
-        <w:t xml:space="preserve">18 </w:t>
-      </w:r>
-      <w:proofErr w:type="spellStart"/>
+      <w:r>
+        <w:rPr>
+          <w:rFonts w:ascii="Times New Roman" w:hAnsi="Times New Roman" w:cs="Times New Roman"/>
+          <w:sz w:val="24"/>
+          <w:szCs w:val="24"/>
+        </w:rPr>
+        <w:t>“Pergeseran Teknologi di Indonesia Sedang Terjadi”. diakses pada</w:t>
+      </w:r>
+      <w:r>
+        <w:rPr>
+          <w:rFonts w:ascii="Times New Roman" w:hAnsi="Times New Roman" w:cs="Times New Roman"/>
+          <w:sz w:val="24"/>
+          <w:szCs w:val="24"/>
+        </w:rPr>
+        <w:t xml:space="preserve"> tanggal </w:t>
+      </w:r>
+      <w:r>
+        <w:rPr>
+          <w:rFonts w:ascii="Times New Roman" w:hAnsi="Times New Roman" w:cs="Times New Roman"/>
+          <w:sz w:val="24"/>
+          <w:szCs w:val="24"/>
+        </w:rPr>
+        <w:t>18</w:t>
+      </w:r>
+    </w:p>
+    <w:p>
+      <w:pPr>
+        <w:spacing w:line="360" w:lineRule="auto"/>
+        <w:ind w:firstLine="720"/>
+        <w:jc w:val="both"/>
+        <w:rPr>
+          <w:rFonts w:ascii="Times New Roman" w:hAnsi="Times New Roman" w:cs="Times New Roman"/>
+          <w:sz w:val="24"/>
+          <w:szCs w:val="24"/>
+        </w:rPr>
+      </w:pPr>
       <w:r>
         <w:rPr>
           <w:rFonts w:ascii="Times New Roman" w:hAnsi="Times New Roman" w:cs="Times New Roman"/>
@@ -997,7 +608,6 @@
         </w:rPr>
         <w:t>Desember</w:t>
       </w:r>
-      <w:proofErr w:type="spellEnd"/>
       <w:r>
         <w:rPr>
           <w:rFonts w:ascii="Times New Roman" w:hAnsi="Times New Roman" w:cs="Times New Roman"/>
@@ -1012,18 +622,8 @@
           <w:sz w:val="24"/>
           <w:szCs w:val="24"/>
         </w:rPr>
-        <w:t xml:space="preserve">, </w:t>
-      </w:r>
-      <w:proofErr w:type="spellStart"/>
-      <w:r>
-        <w:rPr>
-          <w:rFonts w:ascii="Times New Roman" w:hAnsi="Times New Roman" w:cs="Times New Roman"/>
-          <w:sz w:val="24"/>
-          <w:szCs w:val="24"/>
-        </w:rPr>
-        <w:t>dari</w:t>
-      </w:r>
-      <w:proofErr w:type="spellEnd"/>
+        <w:t>, dari</w:t>
+      </w:r>
     </w:p>
     <w:p>
       <w:pPr>
@@ -1031,12 +631,15 @@
         <w:ind w:left="720"/>
         <w:jc w:val="both"/>
         <w:rPr>
-          <w:rFonts w:ascii="Times New Roman" w:hAnsi="Times New Roman" w:cs="Times New Roman"/>
-          <w:sz w:val="24"/>
-          <w:szCs w:val="24"/>
-        </w:rPr>
-      </w:pPr>
-      <w:hyperlink r:id="rId8" w:history="1">
+          <w:rStyle w:val="Hyperlink"/>
+          <w:rFonts w:ascii="Times New Roman" w:hAnsi="Times New Roman" w:cs="Times New Roman"/>
+          <w:color w:val="auto"/>
+          <w:sz w:val="24"/>
+          <w:szCs w:val="24"/>
+          <w:u w:val="none"/>
+        </w:rPr>
+      </w:pPr>
+      <w:hyperlink r:id="rId10" w:history="1">
         <w:r>
           <w:rPr>
             <w:rStyle w:val="Hyperlink"/>
@@ -1062,6 +665,38 @@
       </w:pPr>
       <w:r>
         <w:rPr>
+          <w:rStyle w:val="Hyperlink"/>
+          <w:rFonts w:ascii="Times New Roman" w:hAnsi="Times New Roman" w:cs="Times New Roman"/>
+          <w:color w:val="auto"/>
+          <w:sz w:val="24"/>
+          <w:szCs w:val="24"/>
+          <w:u w:val="none"/>
+        </w:rPr>
+        <w:t xml:space="preserve">Raharjo, Sahid. 2014. </w:t>
+      </w:r>
+      <w:r>
+        <w:rPr>
+          <w:rFonts w:ascii="Times New Roman" w:hAnsi="Times New Roman" w:cs="Times New Roman"/>
+          <w:sz w:val="24"/>
+          <w:szCs w:val="24"/>
+        </w:rPr>
+        <w:t>Cara Melakukan Uji Normalitas Kolmogorov-Smirnov dengan SPSS</w:t>
+      </w:r>
+      <w:bookmarkStart w:id="0" w:name="_GoBack"/>
+      <w:bookmarkEnd w:id="0"/>
+    </w:p>
+    <w:p>
+      <w:pPr>
+        <w:spacing w:line="360" w:lineRule="auto"/>
+        <w:jc w:val="both"/>
+        <w:rPr>
+          <w:rFonts w:ascii="Times New Roman" w:hAnsi="Times New Roman" w:cs="Times New Roman"/>
+          <w:sz w:val="24"/>
+          <w:szCs w:val="24"/>
+        </w:rPr>
+      </w:pPr>
+      <w:r>
+        <w:rPr>
           <w:rFonts w:ascii="Times New Roman" w:hAnsi="Times New Roman" w:cs="Times New Roman"/>
           <w:sz w:val="24"/>
           <w:szCs w:val="24"/>
@@ -1090,7 +725,27 @@
           <w:sz w:val="24"/>
           <w:szCs w:val="24"/>
         </w:rPr>
-        <w:t>ANALISIS FINANCIAL INCLUSION TERHADAP PEMBERDAYAAN</w:t>
+        <w:t>ANALISIS FINANCIAL INCLUSION TERHADAP</w:t>
+      </w:r>
+    </w:p>
+    <w:p>
+      <w:pPr>
+        <w:spacing w:line="360" w:lineRule="auto"/>
+        <w:ind w:firstLine="720"/>
+        <w:jc w:val="both"/>
+        <w:rPr>
+          <w:rFonts w:ascii="Times New Roman" w:hAnsi="Times New Roman" w:cs="Times New Roman"/>
+          <w:sz w:val="24"/>
+          <w:szCs w:val="24"/>
+        </w:rPr>
+      </w:pPr>
+      <w:r>
+        <w:rPr>
+          <w:rFonts w:ascii="Times New Roman" w:hAnsi="Times New Roman" w:cs="Times New Roman"/>
+          <w:sz w:val="24"/>
+          <w:szCs w:val="24"/>
+        </w:rPr>
+        <w:t>PEMBERDAYAAN</w:t>
       </w:r>
       <w:r>
         <w:rPr>
@@ -1106,9 +761,20 @@
           <w:sz w:val="24"/>
           <w:szCs w:val="24"/>
         </w:rPr>
-        <w:t xml:space="preserve">MASYARAKAT MISKIN DI MEDAN. Medan: </w:t>
-      </w:r>
-      <w:proofErr w:type="spellStart"/>
+        <w:t>MASYARAKAT MISKIN DI MEDAN. Medan:</w:t>
+      </w:r>
+    </w:p>
+    <w:p>
+      <w:pPr>
+        <w:spacing w:line="360" w:lineRule="auto"/>
+        <w:ind w:firstLine="720"/>
+        <w:jc w:val="both"/>
+        <w:rPr>
+          <w:rFonts w:ascii="Times New Roman" w:hAnsi="Times New Roman" w:cs="Times New Roman"/>
+          <w:sz w:val="24"/>
+          <w:szCs w:val="24"/>
+        </w:rPr>
+      </w:pPr>
       <w:r>
         <w:rPr>
           <w:rFonts w:ascii="Times New Roman" w:hAnsi="Times New Roman" w:cs="Times New Roman"/>
@@ -1117,7 +783,48 @@
         </w:rPr>
         <w:t>Hairatunnisa</w:t>
       </w:r>
-      <w:proofErr w:type="spellEnd"/>
+    </w:p>
+    <w:p>
+      <w:pPr>
+        <w:spacing w:line="360" w:lineRule="auto"/>
+        <w:jc w:val="both"/>
+        <w:rPr>
+          <w:rFonts w:ascii="Times New Roman" w:hAnsi="Times New Roman" w:cs="Times New Roman"/>
+          <w:sz w:val="24"/>
+          <w:szCs w:val="24"/>
+          <w:shd w:val="clear" w:color="auto" w:fill="FFFFFF"/>
+        </w:rPr>
+      </w:pPr>
+      <w:r>
+        <w:rPr>
+          <w:rFonts w:ascii="Times New Roman" w:hAnsi="Times New Roman" w:cs="Times New Roman"/>
+          <w:sz w:val="24"/>
+          <w:szCs w:val="24"/>
+          <w:shd w:val="clear" w:color="auto" w:fill="FFFFFF"/>
+        </w:rPr>
+        <w:t>Sugiyono. 2017. Metode Penelitian Kombinasi (Mixed Methods). Bandung: Alfabeta.</w:t>
+      </w:r>
+    </w:p>
+    <w:p>
+      <w:pPr>
+        <w:spacing w:line="360" w:lineRule="auto"/>
+        <w:ind w:firstLine="720"/>
+        <w:jc w:val="both"/>
+        <w:rPr>
+          <w:rFonts w:ascii="Times New Roman" w:hAnsi="Times New Roman" w:cs="Times New Roman"/>
+          <w:sz w:val="24"/>
+          <w:szCs w:val="24"/>
+        </w:rPr>
+      </w:pPr>
+      <w:r>
+        <w:rPr>
+          <w:rFonts w:ascii="Times New Roman" w:hAnsi="Times New Roman" w:cs="Times New Roman"/>
+          <w:sz w:val="24"/>
+          <w:szCs w:val="24"/>
+          <w:shd w:val="clear" w:color="auto" w:fill="FFFFFF"/>
+        </w:rPr>
+        <w:t>Hal. 10-12.</w:t>
+      </w:r>
     </w:p>
     <w:p>
       <w:pPr>
@@ -1562,7 +1269,6 @@
   <w:style w:type="character" w:default="1" w:styleId="DefaultParagraphFont">
     <w:name w:val="Default Paragraph Font"/>
     <w:uiPriority w:val="1"/>
-    <w:semiHidden/>
     <w:unhideWhenUsed/>
   </w:style>
   <w:style w:type="table" w:default="1" w:styleId="TableNormal">

--- a/PROSKRIP/Referensi.docx
+++ b/PROSKRIP/Referensi.docx
@@ -33,14 +33,8 @@
       <w:r>
         <w:rPr>
           <w:rFonts w:ascii="Times New Roman" w:hAnsi="Times New Roman" w:cs="Times New Roman"/>
-          <w:sz w:val="24"/>
-          <w:szCs w:val="24"/>
-        </w:rPr>
-        <w:t>“</w:t>
-      </w:r>
-      <w:r>
-        <w:rPr>
-          <w:rFonts w:ascii="Times New Roman" w:hAnsi="Times New Roman" w:cs="Times New Roman"/>
+          <w:i/>
+          <w:iCs/>
           <w:sz w:val="24"/>
           <w:szCs w:val="24"/>
         </w:rPr>
@@ -52,27 +46,15 @@
           <w:sz w:val="24"/>
           <w:szCs w:val="24"/>
         </w:rPr>
-        <w:t>”. Diakses pada tanggal 26 Desember 2019,</w:t>
-      </w:r>
-    </w:p>
-    <w:p>
-      <w:pPr>
-        <w:spacing w:line="360" w:lineRule="auto"/>
-        <w:ind w:firstLine="720"/>
-        <w:jc w:val="both"/>
-        <w:rPr>
-          <w:rFonts w:ascii="Times New Roman" w:hAnsi="Times New Roman" w:cs="Times New Roman"/>
-          <w:sz w:val="24"/>
-          <w:szCs w:val="24"/>
-        </w:rPr>
-      </w:pPr>
-      <w:r>
-        <w:rPr>
-          <w:rFonts w:ascii="Times New Roman" w:hAnsi="Times New Roman" w:cs="Times New Roman"/>
-          <w:sz w:val="24"/>
-          <w:szCs w:val="24"/>
-        </w:rPr>
-        <w:t>dari</w:t>
+        <w:t xml:space="preserve"> (2019)</w:t>
+      </w:r>
+      <w:r>
+        <w:rPr>
+          <w:rFonts w:ascii="Times New Roman" w:hAnsi="Times New Roman" w:cs="Times New Roman"/>
+          <w:sz w:val="24"/>
+          <w:szCs w:val="24"/>
+        </w:rPr>
+        <w:t>.</w:t>
       </w:r>
     </w:p>
     <w:p>
@@ -99,6 +81,119 @@
           <w:t>https://www2.deloitte.com/sg/en/pages/financial-services/articles/digital-financial-indonesia.html</w:t>
         </w:r>
       </w:hyperlink>
+      <w:r>
+        <w:rPr>
+          <w:rStyle w:val="Hyperlink"/>
+          <w:rFonts w:ascii="Times New Roman" w:hAnsi="Times New Roman" w:cs="Times New Roman"/>
+          <w:color w:val="auto"/>
+          <w:sz w:val="24"/>
+          <w:szCs w:val="24"/>
+          <w:u w:val="none"/>
+        </w:rPr>
+        <w:t>.</w:t>
+      </w:r>
+      <w:r>
+        <w:rPr>
+          <w:rStyle w:val="Hyperlink"/>
+          <w:rFonts w:ascii="Times New Roman" w:hAnsi="Times New Roman" w:cs="Times New Roman"/>
+          <w:color w:val="auto"/>
+          <w:sz w:val="24"/>
+          <w:szCs w:val="24"/>
+          <w:u w:val="none"/>
+        </w:rPr>
+        <w:t xml:space="preserve"> </w:t>
+      </w:r>
+      <w:r>
+        <w:rPr>
+          <w:rFonts w:ascii="Times New Roman" w:hAnsi="Times New Roman" w:cs="Times New Roman"/>
+          <w:sz w:val="24"/>
+          <w:szCs w:val="24"/>
+        </w:rPr>
+        <w:t>d</w:t>
+      </w:r>
+      <w:r>
+        <w:rPr>
+          <w:rFonts w:ascii="Times New Roman" w:hAnsi="Times New Roman" w:cs="Times New Roman"/>
+          <w:sz w:val="24"/>
+          <w:szCs w:val="24"/>
+        </w:rPr>
+        <w:t>iakses 26 Desember 2019</w:t>
+      </w:r>
+    </w:p>
+    <w:p>
+      <w:pPr>
+        <w:spacing w:line="360" w:lineRule="auto"/>
+        <w:jc w:val="both"/>
+        <w:rPr>
+          <w:rFonts w:ascii="Times New Roman" w:hAnsi="Times New Roman" w:cs="Times New Roman"/>
+          <w:i/>
+          <w:iCs/>
+          <w:color w:val="000000"/>
+          <w:sz w:val="24"/>
+          <w:szCs w:val="24"/>
+          <w:shd w:val="clear" w:color="auto" w:fill="FFFFFF"/>
+        </w:rPr>
+      </w:pPr>
+      <w:r>
+        <w:rPr>
+          <w:rFonts w:ascii="Times New Roman" w:hAnsi="Times New Roman" w:cs="Times New Roman"/>
+          <w:color w:val="000000"/>
+          <w:sz w:val="24"/>
+          <w:szCs w:val="24"/>
+          <w:shd w:val="clear" w:color="auto" w:fill="FFFFFF"/>
+        </w:rPr>
+        <w:t>Dungey, M., Tchatoka, F. D., &amp; Yanotti, M. B. (2018). </w:t>
+      </w:r>
+      <w:r>
+        <w:rPr>
+          <w:rFonts w:ascii="Times New Roman" w:hAnsi="Times New Roman" w:cs="Times New Roman"/>
+          <w:i/>
+          <w:iCs/>
+          <w:color w:val="000000"/>
+          <w:sz w:val="24"/>
+          <w:szCs w:val="24"/>
+          <w:shd w:val="clear" w:color="auto" w:fill="FFFFFF"/>
+        </w:rPr>
+        <w:t>Using multiple correspondence</w:t>
+      </w:r>
+    </w:p>
+    <w:p>
+      <w:pPr>
+        <w:spacing w:line="360" w:lineRule="auto"/>
+        <w:ind w:left="720"/>
+        <w:jc w:val="both"/>
+        <w:rPr>
+          <w:rFonts w:ascii="Times New Roman" w:hAnsi="Times New Roman" w:cs="Times New Roman"/>
+          <w:i/>
+          <w:iCs/>
+          <w:sz w:val="28"/>
+          <w:szCs w:val="28"/>
+        </w:rPr>
+      </w:pPr>
+      <w:r>
+        <w:rPr>
+          <w:rFonts w:ascii="Times New Roman" w:hAnsi="Times New Roman" w:cs="Times New Roman"/>
+          <w:i/>
+          <w:iCs/>
+          <w:color w:val="000000"/>
+          <w:sz w:val="24"/>
+          <w:szCs w:val="24"/>
+          <w:shd w:val="clear" w:color="auto" w:fill="FFFFFF"/>
+        </w:rPr>
+        <w:t xml:space="preserve">analysis for finance: A tool for assessing financial inclusion. </w:t>
+      </w:r>
+      <w:r>
+        <w:rPr>
+          <w:rFonts w:ascii="Times New Roman" w:hAnsi="Times New Roman" w:cs="Times New Roman"/>
+          <w:color w:val="000000"/>
+          <w:sz w:val="24"/>
+          <w:szCs w:val="24"/>
+          <w:shd w:val="clear" w:color="auto" w:fill="FFFFFF"/>
+        </w:rPr>
+        <w:t>International Review of Financial Analysis.</w:t>
+      </w:r>
+      <w:bookmarkStart w:id="0" w:name="_GoBack"/>
+      <w:bookmarkEnd w:id="0"/>
     </w:p>
     <w:p>
       <w:pPr>
@@ -109,6 +204,8 @@
         <w:rPr>
           <w:b w:val="0"/>
           <w:bCs w:val="0"/>
+          <w:i/>
+          <w:iCs/>
           <w:sz w:val="24"/>
           <w:szCs w:val="24"/>
         </w:rPr>
@@ -120,7 +217,7 @@
           <w:sz w:val="24"/>
           <w:szCs w:val="24"/>
         </w:rPr>
-        <w:t xml:space="preserve">Hidayat, Anwar. 2017. </w:t>
+        <w:t>Hidayat, Anwar</w:t>
       </w:r>
       <w:r>
         <w:rPr>
@@ -129,34 +226,84 @@
           <w:sz w:val="24"/>
           <w:szCs w:val="24"/>
         </w:rPr>
+        <w:t xml:space="preserve"> (</w:t>
+      </w:r>
+      <w:r>
+        <w:rPr>
+          <w:b w:val="0"/>
+          <w:bCs w:val="0"/>
+          <w:sz w:val="24"/>
+          <w:szCs w:val="24"/>
+        </w:rPr>
+        <w:t>2017</w:t>
+      </w:r>
+      <w:r>
+        <w:rPr>
+          <w:b w:val="0"/>
+          <w:bCs w:val="0"/>
+          <w:sz w:val="24"/>
+          <w:szCs w:val="24"/>
+        </w:rPr>
+        <w:t>)</w:t>
+      </w:r>
+      <w:r>
+        <w:rPr>
+          <w:b w:val="0"/>
+          <w:bCs w:val="0"/>
+          <w:sz w:val="24"/>
+          <w:szCs w:val="24"/>
+        </w:rPr>
+        <w:t>.</w:t>
+      </w:r>
+      <w:r>
+        <w:rPr>
+          <w:b w:val="0"/>
+          <w:bCs w:val="0"/>
+          <w:sz w:val="24"/>
+          <w:szCs w:val="24"/>
+        </w:rPr>
+        <w:t xml:space="preserve"> </w:t>
+      </w:r>
+      <w:r>
+        <w:rPr>
+          <w:b w:val="0"/>
+          <w:bCs w:val="0"/>
+          <w:i/>
+          <w:iCs/>
+          <w:sz w:val="24"/>
+          <w:szCs w:val="24"/>
+        </w:rPr>
         <w:t>Penjelasan Teknik Purposive Sampling Lengkap Detail</w:t>
       </w:r>
     </w:p>
     <w:p>
       <w:pPr>
         <w:spacing w:line="360" w:lineRule="auto"/>
-        <w:jc w:val="both"/>
-        <w:rPr>
-          <w:rFonts w:ascii="Times New Roman" w:hAnsi="Times New Roman" w:cs="Times New Roman"/>
-          <w:sz w:val="24"/>
-          <w:szCs w:val="24"/>
-        </w:rPr>
-      </w:pPr>
-      <w:r>
-        <w:rPr>
-          <w:rFonts w:ascii="Times New Roman" w:hAnsi="Times New Roman" w:cs="Times New Roman"/>
-          <w:sz w:val="24"/>
-          <w:szCs w:val="24"/>
-        </w:rPr>
-        <w:t xml:space="preserve"> </w:t>
-      </w:r>
-      <w:r>
-        <w:rPr>
-          <w:rFonts w:ascii="Times New Roman" w:hAnsi="Times New Roman" w:cs="Times New Roman"/>
-          <w:sz w:val="24"/>
-          <w:szCs w:val="24"/>
-        </w:rPr>
-        <w:t>“Literasi Keuangan”. diakses pada tanggal 28 Desember, dari</w:t>
+        <w:ind w:firstLine="720"/>
+        <w:jc w:val="both"/>
+        <w:rPr>
+          <w:rFonts w:ascii="Times New Roman" w:hAnsi="Times New Roman" w:cs="Times New Roman"/>
+          <w:sz w:val="24"/>
+          <w:szCs w:val="24"/>
+        </w:rPr>
+      </w:pPr>
+      <w:r>
+        <w:rPr>
+          <w:rFonts w:ascii="Times New Roman" w:hAnsi="Times New Roman" w:cs="Times New Roman"/>
+          <w:i/>
+          <w:iCs/>
+          <w:sz w:val="24"/>
+          <w:szCs w:val="24"/>
+        </w:rPr>
+        <w:t>Literasi Keuangan</w:t>
+      </w:r>
+      <w:r>
+        <w:rPr>
+          <w:rFonts w:ascii="Times New Roman" w:hAnsi="Times New Roman" w:cs="Times New Roman"/>
+          <w:sz w:val="24"/>
+          <w:szCs w:val="24"/>
+        </w:rPr>
+        <w:t>.</w:t>
       </w:r>
     </w:p>
     <w:p>
@@ -171,6 +318,84 @@
         </w:rPr>
       </w:pPr>
       <w:hyperlink r:id="rId5" w:history="1">
+        <w:r>
+          <w:rPr>
+            <w:rStyle w:val="Hyperlink"/>
+            <w:rFonts w:ascii="Times New Roman" w:hAnsi="Times New Roman" w:cs="Times New Roman"/>
+            <w:color w:val="auto"/>
+            <w:sz w:val="24"/>
+            <w:szCs w:val="24"/>
+            <w:u w:val="none"/>
+          </w:rPr>
+          <w:t>https://www.statistikian.com/2017/06/penjelasan-teknik-purposive-sampling.html</w:t>
+        </w:r>
+      </w:hyperlink>
+      <w:r>
+        <w:rPr>
+          <w:rFonts w:ascii="Times New Roman" w:hAnsi="Times New Roman" w:cs="Times New Roman"/>
+          <w:sz w:val="24"/>
+          <w:szCs w:val="24"/>
+        </w:rPr>
+        <w:t xml:space="preserve">. </w:t>
+      </w:r>
+      <w:r>
+        <w:rPr>
+          <w:rFonts w:ascii="Times New Roman" w:hAnsi="Times New Roman" w:cs="Times New Roman"/>
+          <w:sz w:val="24"/>
+          <w:szCs w:val="24"/>
+        </w:rPr>
+        <w:t>d</w:t>
+      </w:r>
+      <w:r>
+        <w:rPr>
+          <w:rFonts w:ascii="Times New Roman" w:hAnsi="Times New Roman" w:cs="Times New Roman"/>
+          <w:sz w:val="24"/>
+          <w:szCs w:val="24"/>
+        </w:rPr>
+        <w:t>iakses 26 Desember 2019</w:t>
+      </w:r>
+    </w:p>
+    <w:p>
+      <w:pPr>
+        <w:spacing w:line="360" w:lineRule="auto"/>
+        <w:jc w:val="both"/>
+        <w:rPr>
+          <w:rFonts w:ascii="Times New Roman" w:hAnsi="Times New Roman" w:cs="Times New Roman"/>
+          <w:sz w:val="24"/>
+          <w:szCs w:val="24"/>
+        </w:rPr>
+      </w:pPr>
+      <w:r>
+        <w:rPr>
+          <w:rFonts w:ascii="Times New Roman" w:hAnsi="Times New Roman" w:cs="Times New Roman"/>
+          <w:i/>
+          <w:iCs/>
+          <w:sz w:val="24"/>
+          <w:szCs w:val="24"/>
+        </w:rPr>
+        <w:t>Literasi Keuangan</w:t>
+      </w:r>
+      <w:r>
+        <w:rPr>
+          <w:rFonts w:ascii="Times New Roman" w:hAnsi="Times New Roman" w:cs="Times New Roman"/>
+          <w:sz w:val="24"/>
+          <w:szCs w:val="24"/>
+        </w:rPr>
+        <w:t xml:space="preserve"> (2013).</w:t>
+      </w:r>
+    </w:p>
+    <w:p>
+      <w:pPr>
+        <w:spacing w:line="360" w:lineRule="auto"/>
+        <w:ind w:left="720"/>
+        <w:jc w:val="both"/>
+        <w:rPr>
+          <w:rFonts w:ascii="Times New Roman" w:hAnsi="Times New Roman" w:cs="Times New Roman"/>
+          <w:sz w:val="24"/>
+          <w:szCs w:val="24"/>
+        </w:rPr>
+      </w:pPr>
+      <w:hyperlink r:id="rId6" w:history="1">
         <w:r>
           <w:rPr>
             <w:rStyle w:val="Hyperlink"/>
@@ -183,56 +408,61 @@
           <w:t>https://www.ojk.go.id/id/kanal/edukasi-dan-perlindungan-konsumen/Pages/Literasi-Keuangan.aspx</w:t>
         </w:r>
       </w:hyperlink>
-    </w:p>
-    <w:p>
-      <w:pPr>
-        <w:spacing w:line="360" w:lineRule="auto"/>
-        <w:jc w:val="both"/>
-        <w:rPr>
-          <w:rFonts w:ascii="Times New Roman" w:hAnsi="Times New Roman" w:cs="Times New Roman"/>
-          <w:sz w:val="24"/>
-          <w:szCs w:val="24"/>
-        </w:rPr>
-      </w:pPr>
-      <w:r>
-        <w:rPr>
-          <w:rFonts w:ascii="Times New Roman" w:hAnsi="Times New Roman" w:cs="Times New Roman"/>
-          <w:sz w:val="24"/>
-          <w:szCs w:val="24"/>
-        </w:rPr>
-        <w:t>“Materi Pendukung Literasi Nasional”. diakses pada</w:t>
-      </w:r>
-      <w:r>
-        <w:rPr>
-          <w:rFonts w:ascii="Times New Roman" w:hAnsi="Times New Roman" w:cs="Times New Roman"/>
-          <w:sz w:val="24"/>
-          <w:szCs w:val="24"/>
-        </w:rPr>
-        <w:t xml:space="preserve"> tanggal </w:t>
-      </w:r>
-      <w:r>
-        <w:rPr>
-          <w:rFonts w:ascii="Times New Roman" w:hAnsi="Times New Roman" w:cs="Times New Roman"/>
-          <w:sz w:val="24"/>
-          <w:szCs w:val="24"/>
-        </w:rPr>
-        <w:t>18 Des</w:t>
-      </w:r>
-      <w:r>
-        <w:rPr>
-          <w:rFonts w:ascii="Times New Roman" w:hAnsi="Times New Roman" w:cs="Times New Roman"/>
-          <w:sz w:val="24"/>
-          <w:szCs w:val="24"/>
-        </w:rPr>
-        <w:t>ember</w:t>
-      </w:r>
-      <w:r>
-        <w:rPr>
-          <w:rFonts w:ascii="Times New Roman" w:hAnsi="Times New Roman" w:cs="Times New Roman"/>
-          <w:sz w:val="24"/>
-          <w:szCs w:val="24"/>
-        </w:rPr>
-        <w:t>, dari</w:t>
+      <w:r>
+        <w:rPr>
+          <w:rStyle w:val="Hyperlink"/>
+          <w:rFonts w:ascii="Times New Roman" w:hAnsi="Times New Roman" w:cs="Times New Roman"/>
+          <w:color w:val="auto"/>
+          <w:sz w:val="24"/>
+          <w:szCs w:val="24"/>
+          <w:u w:val="none"/>
+        </w:rPr>
+        <w:t xml:space="preserve">. </w:t>
+      </w:r>
+      <w:r>
+        <w:rPr>
+          <w:rFonts w:ascii="Times New Roman" w:hAnsi="Times New Roman" w:cs="Times New Roman"/>
+          <w:sz w:val="24"/>
+          <w:szCs w:val="24"/>
+        </w:rPr>
+        <w:t>diakses 28 Desember 2019</w:t>
+      </w:r>
+    </w:p>
+    <w:p>
+      <w:pPr>
+        <w:spacing w:line="360" w:lineRule="auto"/>
+        <w:jc w:val="both"/>
+        <w:rPr>
+          <w:rFonts w:ascii="Times New Roman" w:hAnsi="Times New Roman" w:cs="Times New Roman"/>
+          <w:sz w:val="24"/>
+          <w:szCs w:val="24"/>
+        </w:rPr>
+      </w:pPr>
+      <w:r>
+        <w:rPr>
+          <w:rFonts w:ascii="Times New Roman" w:hAnsi="Times New Roman" w:cs="Times New Roman"/>
+          <w:i/>
+          <w:iCs/>
+          <w:sz w:val="24"/>
+          <w:szCs w:val="24"/>
+        </w:rPr>
+        <w:t>Materi Pendukung Literasi Nasional</w:t>
+      </w:r>
+      <w:r>
+        <w:rPr>
+          <w:rFonts w:ascii="Times New Roman" w:hAnsi="Times New Roman" w:cs="Times New Roman"/>
+          <w:sz w:val="24"/>
+          <w:szCs w:val="24"/>
+        </w:rPr>
+        <w:t xml:space="preserve"> (2017)</w:t>
+      </w:r>
+      <w:r>
+        <w:rPr>
+          <w:rFonts w:ascii="Times New Roman" w:hAnsi="Times New Roman" w:cs="Times New Roman"/>
+          <w:sz w:val="24"/>
+          <w:szCs w:val="24"/>
+        </w:rPr>
+        <w:t>.</w:t>
       </w:r>
     </w:p>
     <w:p>
@@ -246,7 +476,7 @@
           <w:szCs w:val="24"/>
         </w:rPr>
       </w:pPr>
-      <w:hyperlink r:id="rId6" w:history="1">
+      <w:hyperlink r:id="rId7" w:history="1">
         <w:r>
           <w:rPr>
             <w:rStyle w:val="Hyperlink"/>
@@ -265,26 +495,104 @@
           <w:sz w:val="24"/>
           <w:szCs w:val="24"/>
         </w:rPr>
-        <w:t xml:space="preserve"> . </w:t>
-      </w:r>
-    </w:p>
-    <w:p>
-      <w:pPr>
-        <w:spacing w:line="360" w:lineRule="auto"/>
-        <w:jc w:val="both"/>
-        <w:rPr>
-          <w:rFonts w:ascii="Times New Roman" w:hAnsi="Times New Roman" w:cs="Times New Roman"/>
-          <w:sz w:val="24"/>
-          <w:szCs w:val="24"/>
-        </w:rPr>
-      </w:pPr>
-      <w:r>
-        <w:rPr>
-          <w:rFonts w:ascii="Times New Roman" w:hAnsi="Times New Roman" w:cs="Times New Roman"/>
-          <w:sz w:val="24"/>
-          <w:szCs w:val="24"/>
-        </w:rPr>
-        <w:t>Otoritas Jasa Keuangan. 2018. Penyelenggaraan Layanan Perbankan Digital oleh Bank</w:t>
+        <w:t>.</w:t>
+      </w:r>
+      <w:r>
+        <w:rPr>
+          <w:rFonts w:ascii="Times New Roman" w:hAnsi="Times New Roman" w:cs="Times New Roman"/>
+          <w:sz w:val="24"/>
+          <w:szCs w:val="24"/>
+        </w:rPr>
+        <w:t xml:space="preserve"> </w:t>
+      </w:r>
+      <w:r>
+        <w:rPr>
+          <w:rFonts w:ascii="Times New Roman" w:hAnsi="Times New Roman" w:cs="Times New Roman"/>
+          <w:sz w:val="24"/>
+          <w:szCs w:val="24"/>
+        </w:rPr>
+        <w:t>diakses 18 Desember 2019</w:t>
+      </w:r>
+    </w:p>
+    <w:p>
+      <w:pPr>
+        <w:spacing w:line="360" w:lineRule="auto"/>
+        <w:jc w:val="both"/>
+        <w:rPr>
+          <w:rFonts w:ascii="Times New Roman" w:hAnsi="Times New Roman" w:cs="Times New Roman"/>
+          <w:sz w:val="24"/>
+          <w:szCs w:val="24"/>
+          <w:shd w:val="clear" w:color="auto" w:fill="FFFFFF"/>
+        </w:rPr>
+      </w:pPr>
+      <w:r>
+        <w:rPr>
+          <w:rFonts w:ascii="Times New Roman" w:hAnsi="Times New Roman" w:cs="Times New Roman"/>
+          <w:sz w:val="24"/>
+          <w:szCs w:val="24"/>
+          <w:shd w:val="clear" w:color="auto" w:fill="FFFFFF"/>
+        </w:rPr>
+        <w:t>Ozili, P. K. (2018)</w:t>
+      </w:r>
+      <w:r>
+        <w:rPr>
+          <w:rFonts w:ascii="Times New Roman" w:hAnsi="Times New Roman" w:cs="Times New Roman"/>
+          <w:sz w:val="24"/>
+          <w:szCs w:val="24"/>
+          <w:shd w:val="clear" w:color="auto" w:fill="FFFFFF"/>
+        </w:rPr>
+        <w:t>.</w:t>
+      </w:r>
+      <w:r>
+        <w:rPr>
+          <w:rFonts w:ascii="Times New Roman" w:hAnsi="Times New Roman" w:cs="Times New Roman"/>
+          <w:sz w:val="24"/>
+          <w:szCs w:val="24"/>
+          <w:shd w:val="clear" w:color="auto" w:fill="FFFFFF"/>
+        </w:rPr>
+        <w:t xml:space="preserve"> </w:t>
+      </w:r>
+      <w:r>
+        <w:rPr>
+          <w:rFonts w:ascii="Times New Roman" w:hAnsi="Times New Roman" w:cs="Times New Roman"/>
+          <w:i/>
+          <w:iCs/>
+          <w:sz w:val="24"/>
+          <w:szCs w:val="24"/>
+          <w:shd w:val="clear" w:color="auto" w:fill="FFFFFF"/>
+        </w:rPr>
+        <w:t>Impact of digital finance on financial inclusion and stabilit</w:t>
+      </w:r>
+      <w:r>
+        <w:rPr>
+          <w:rFonts w:ascii="Times New Roman" w:hAnsi="Times New Roman" w:cs="Times New Roman"/>
+          <w:i/>
+          <w:iCs/>
+          <w:sz w:val="24"/>
+          <w:szCs w:val="24"/>
+          <w:shd w:val="clear" w:color="auto" w:fill="FFFFFF"/>
+        </w:rPr>
+        <w:t>y.</w:t>
+      </w:r>
+      <w:r>
+        <w:rPr>
+          <w:rFonts w:ascii="Times New Roman" w:hAnsi="Times New Roman" w:cs="Times New Roman"/>
+          <w:i/>
+          <w:iCs/>
+          <w:sz w:val="24"/>
+          <w:szCs w:val="24"/>
+          <w:shd w:val="clear" w:color="auto" w:fill="FFFFFF"/>
+        </w:rPr>
+        <w:t xml:space="preserve"> </w:t>
+      </w:r>
+      <w:r>
+        <w:rPr>
+          <w:rFonts w:ascii="Times New Roman" w:hAnsi="Times New Roman" w:cs="Times New Roman"/>
+          <w:sz w:val="24"/>
+          <w:szCs w:val="24"/>
+          <w:shd w:val="clear" w:color="auto" w:fill="FFFFFF"/>
+        </w:rPr>
+        <w:t>Borsa</w:t>
       </w:r>
     </w:p>
     <w:p>
@@ -303,71 +611,46 @@
           <w:rFonts w:ascii="Times New Roman" w:hAnsi="Times New Roman" w:cs="Times New Roman"/>
           <w:sz w:val="24"/>
           <w:szCs w:val="24"/>
-        </w:rPr>
-        <w:t>Umum</w:t>
-      </w:r>
-    </w:p>
-    <w:p>
-      <w:pPr>
-        <w:spacing w:line="360" w:lineRule="auto"/>
-        <w:jc w:val="both"/>
-        <w:rPr>
-          <w:rFonts w:ascii="Times New Roman" w:hAnsi="Times New Roman" w:cs="Times New Roman"/>
-          <w:sz w:val="24"/>
-          <w:szCs w:val="24"/>
-        </w:rPr>
-      </w:pPr>
-      <w:r>
-        <w:rPr>
-          <w:rFonts w:ascii="Times New Roman" w:hAnsi="Times New Roman" w:cs="Times New Roman"/>
-          <w:sz w:val="24"/>
-          <w:szCs w:val="24"/>
-        </w:rPr>
-        <w:t>“Panduan Penyelenggaraan Digital Branch oleh Bank Umum”. diakses pada</w:t>
-      </w:r>
-      <w:r>
-        <w:rPr>
-          <w:rFonts w:ascii="Times New Roman" w:hAnsi="Times New Roman" w:cs="Times New Roman"/>
-          <w:sz w:val="24"/>
-          <w:szCs w:val="24"/>
-        </w:rPr>
-        <w:t xml:space="preserve"> tanggal</w:t>
-      </w:r>
-    </w:p>
-    <w:p>
-      <w:pPr>
-        <w:spacing w:line="360" w:lineRule="auto"/>
-        <w:ind w:firstLine="720"/>
-        <w:jc w:val="both"/>
-        <w:rPr>
-          <w:rFonts w:ascii="Times New Roman" w:hAnsi="Times New Roman" w:cs="Times New Roman"/>
-          <w:sz w:val="24"/>
-          <w:szCs w:val="24"/>
-        </w:rPr>
-      </w:pPr>
-      <w:r>
-        <w:rPr>
-          <w:rFonts w:ascii="Times New Roman" w:hAnsi="Times New Roman" w:cs="Times New Roman"/>
-          <w:sz w:val="24"/>
-          <w:szCs w:val="24"/>
-        </w:rPr>
-        <w:t xml:space="preserve">17 </w:t>
-      </w:r>
-      <w:r>
-        <w:rPr>
-          <w:rFonts w:ascii="Times New Roman" w:hAnsi="Times New Roman" w:cs="Times New Roman"/>
-          <w:sz w:val="24"/>
-          <w:szCs w:val="24"/>
-        </w:rPr>
-        <w:t>Desember</w:t>
-      </w:r>
-      <w:r>
-        <w:rPr>
-          <w:rFonts w:ascii="Times New Roman" w:hAnsi="Times New Roman" w:cs="Times New Roman"/>
-          <w:sz w:val="24"/>
-          <w:szCs w:val="24"/>
-        </w:rPr>
-        <w:t>, dari</w:t>
+          <w:shd w:val="clear" w:color="auto" w:fill="FFFFFF"/>
+        </w:rPr>
+        <w:t>Istanbul Review</w:t>
+      </w:r>
+    </w:p>
+    <w:p>
+      <w:pPr>
+        <w:spacing w:line="360" w:lineRule="auto"/>
+        <w:jc w:val="both"/>
+        <w:rPr>
+          <w:rFonts w:ascii="Times New Roman" w:hAnsi="Times New Roman" w:cs="Times New Roman"/>
+          <w:sz w:val="24"/>
+          <w:szCs w:val="24"/>
+        </w:rPr>
+      </w:pPr>
+      <w:r>
+        <w:rPr>
+          <w:rFonts w:ascii="Times New Roman" w:hAnsi="Times New Roman" w:cs="Times New Roman"/>
+          <w:i/>
+          <w:iCs/>
+          <w:sz w:val="24"/>
+          <w:szCs w:val="24"/>
+        </w:rPr>
+        <w:t>Panduan Penyelenggaraan Digital Branch oleh Bank Umum</w:t>
+      </w:r>
+      <w:r>
+        <w:rPr>
+          <w:rFonts w:ascii="Times New Roman" w:hAnsi="Times New Roman" w:cs="Times New Roman"/>
+          <w:sz w:val="24"/>
+          <w:szCs w:val="24"/>
+        </w:rPr>
+        <w:t xml:space="preserve"> (2016)</w:t>
+      </w:r>
+      <w:r>
+        <w:rPr>
+          <w:rFonts w:ascii="Times New Roman" w:hAnsi="Times New Roman" w:cs="Times New Roman"/>
+          <w:sz w:val="24"/>
+          <w:szCs w:val="24"/>
+        </w:rPr>
+        <w:t>.</w:t>
       </w:r>
     </w:p>
     <w:p>
@@ -381,7 +664,7 @@
           <w:szCs w:val="24"/>
         </w:rPr>
       </w:pPr>
-      <w:hyperlink r:id="rId7" w:history="1">
+      <w:hyperlink r:id="rId8" w:history="1">
         <w:r>
           <w:rPr>
             <w:rStyle w:val="Hyperlink"/>
@@ -394,24 +677,172 @@
           <w:t>https://www.ojk.go.id/id/kanal/perbankan/Pages/Panduan-Penyelenggaraan-Digital-Branch-oleh-Bank-Umum.aspx</w:t>
         </w:r>
       </w:hyperlink>
-    </w:p>
-    <w:p>
-      <w:pPr>
-        <w:spacing w:line="360" w:lineRule="auto"/>
-        <w:jc w:val="both"/>
-        <w:rPr>
-          <w:rFonts w:ascii="Times New Roman" w:hAnsi="Times New Roman" w:cs="Times New Roman"/>
-          <w:sz w:val="24"/>
-          <w:szCs w:val="24"/>
-        </w:rPr>
-      </w:pPr>
-      <w:r>
-        <w:rPr>
-          <w:rFonts w:ascii="Times New Roman" w:hAnsi="Times New Roman" w:cs="Times New Roman"/>
-          <w:sz w:val="24"/>
-          <w:szCs w:val="24"/>
-        </w:rPr>
-        <w:t>“Pengertian Keuangan Inklusif, Visi, Tujuan, Manfaat Strategi dan Indikator</w:t>
+      <w:r>
+        <w:rPr>
+          <w:rStyle w:val="Hyperlink"/>
+          <w:rFonts w:ascii="Times New Roman" w:hAnsi="Times New Roman" w:cs="Times New Roman"/>
+          <w:color w:val="auto"/>
+          <w:sz w:val="24"/>
+          <w:szCs w:val="24"/>
+          <w:u w:val="none"/>
+        </w:rPr>
+        <w:t>.</w:t>
+      </w:r>
+      <w:r>
+        <w:rPr>
+          <w:rStyle w:val="Hyperlink"/>
+          <w:rFonts w:ascii="Times New Roman" w:hAnsi="Times New Roman" w:cs="Times New Roman"/>
+          <w:color w:val="auto"/>
+          <w:sz w:val="24"/>
+          <w:szCs w:val="24"/>
+          <w:u w:val="none"/>
+        </w:rPr>
+        <w:t xml:space="preserve"> </w:t>
+      </w:r>
+      <w:r>
+        <w:rPr>
+          <w:rFonts w:ascii="Times New Roman" w:hAnsi="Times New Roman" w:cs="Times New Roman"/>
+          <w:sz w:val="24"/>
+          <w:szCs w:val="24"/>
+        </w:rPr>
+        <w:t>diakses 17 Desember 2019</w:t>
+      </w:r>
+    </w:p>
+    <w:p>
+      <w:pPr>
+        <w:spacing w:line="360" w:lineRule="auto"/>
+        <w:jc w:val="both"/>
+        <w:rPr>
+          <w:rFonts w:ascii="Times New Roman" w:hAnsi="Times New Roman" w:cs="Times New Roman"/>
+          <w:sz w:val="24"/>
+          <w:szCs w:val="24"/>
+        </w:rPr>
+      </w:pPr>
+      <w:r>
+        <w:rPr>
+          <w:rFonts w:ascii="Times New Roman" w:hAnsi="Times New Roman" w:cs="Times New Roman"/>
+          <w:i/>
+          <w:iCs/>
+          <w:sz w:val="24"/>
+          <w:szCs w:val="24"/>
+        </w:rPr>
+        <w:t>Penyelenggaraan Layanan Perbankan Digital oleh Bank</w:t>
+      </w:r>
+      <w:r>
+        <w:rPr>
+          <w:rFonts w:ascii="Times New Roman" w:hAnsi="Times New Roman" w:cs="Times New Roman"/>
+          <w:i/>
+          <w:iCs/>
+          <w:sz w:val="24"/>
+          <w:szCs w:val="24"/>
+        </w:rPr>
+        <w:t xml:space="preserve"> </w:t>
+      </w:r>
+      <w:r>
+        <w:rPr>
+          <w:rFonts w:ascii="Times New Roman" w:hAnsi="Times New Roman" w:cs="Times New Roman"/>
+          <w:i/>
+          <w:iCs/>
+          <w:sz w:val="24"/>
+          <w:szCs w:val="24"/>
+        </w:rPr>
+        <w:t>Umum</w:t>
+      </w:r>
+      <w:r>
+        <w:rPr>
+          <w:rFonts w:ascii="Times New Roman" w:hAnsi="Times New Roman" w:cs="Times New Roman"/>
+          <w:sz w:val="24"/>
+          <w:szCs w:val="24"/>
+        </w:rPr>
+        <w:t xml:space="preserve"> (</w:t>
+      </w:r>
+      <w:r>
+        <w:rPr>
+          <w:rFonts w:ascii="Times New Roman" w:hAnsi="Times New Roman" w:cs="Times New Roman"/>
+          <w:sz w:val="24"/>
+          <w:szCs w:val="24"/>
+        </w:rPr>
+        <w:t>2018</w:t>
+      </w:r>
+      <w:r>
+        <w:rPr>
+          <w:rFonts w:ascii="Times New Roman" w:hAnsi="Times New Roman" w:cs="Times New Roman"/>
+          <w:sz w:val="24"/>
+          <w:szCs w:val="24"/>
+        </w:rPr>
+        <w:t>)</w:t>
+      </w:r>
+      <w:r>
+        <w:rPr>
+          <w:rFonts w:ascii="Times New Roman" w:hAnsi="Times New Roman" w:cs="Times New Roman"/>
+          <w:sz w:val="24"/>
+          <w:szCs w:val="24"/>
+        </w:rPr>
+        <w:t>.</w:t>
+      </w:r>
+    </w:p>
+    <w:p>
+      <w:pPr>
+        <w:spacing w:line="360" w:lineRule="auto"/>
+        <w:ind w:left="720"/>
+        <w:jc w:val="both"/>
+        <w:rPr>
+          <w:rFonts w:ascii="Times New Roman" w:hAnsi="Times New Roman" w:cs="Times New Roman"/>
+          <w:sz w:val="24"/>
+          <w:szCs w:val="24"/>
+        </w:rPr>
+      </w:pPr>
+      <w:hyperlink r:id="rId9" w:history="1">
+        <w:r>
+          <w:rPr>
+            <w:rStyle w:val="Hyperlink"/>
+            <w:rFonts w:ascii="Times New Roman" w:hAnsi="Times New Roman" w:cs="Times New Roman"/>
+            <w:color w:val="auto"/>
+            <w:sz w:val="24"/>
+            <w:szCs w:val="24"/>
+            <w:u w:val="none"/>
+          </w:rPr>
+          <w:t>https://www.ojk.go.id/id/regulasi/Pages/Penyelenggaraan-Layanan-Perbankan-Digital-oleh-Bank-Umum.aspx</w:t>
+        </w:r>
+      </w:hyperlink>
+      <w:r>
+        <w:rPr>
+          <w:rFonts w:ascii="Times New Roman" w:hAnsi="Times New Roman" w:cs="Times New Roman"/>
+          <w:sz w:val="24"/>
+          <w:szCs w:val="24"/>
+        </w:rPr>
+        <w:t>.</w:t>
+      </w:r>
+      <w:r>
+        <w:rPr>
+          <w:rFonts w:ascii="Times New Roman" w:hAnsi="Times New Roman" w:cs="Times New Roman"/>
+          <w:sz w:val="24"/>
+          <w:szCs w:val="24"/>
+        </w:rPr>
+        <w:t xml:space="preserve"> diakses 20 Desember 2019</w:t>
+      </w:r>
+    </w:p>
+    <w:p>
+      <w:pPr>
+        <w:spacing w:line="360" w:lineRule="auto"/>
+        <w:jc w:val="both"/>
+        <w:rPr>
+          <w:rFonts w:ascii="Times New Roman" w:hAnsi="Times New Roman" w:cs="Times New Roman"/>
+          <w:i/>
+          <w:iCs/>
+          <w:sz w:val="24"/>
+          <w:szCs w:val="24"/>
+        </w:rPr>
+      </w:pPr>
+      <w:r>
+        <w:rPr>
+          <w:rFonts w:ascii="Times New Roman" w:hAnsi="Times New Roman" w:cs="Times New Roman"/>
+          <w:i/>
+          <w:iCs/>
+          <w:sz w:val="24"/>
+          <w:szCs w:val="24"/>
+        </w:rPr>
+        <w:t>Pengertian Keuangan Inklusif, Visi, Tujuan, Manfaat Strategi dan Indikator</w:t>
       </w:r>
     </w:p>
     <w:p>
@@ -428,30 +859,29 @@
       <w:r>
         <w:rPr>
           <w:rFonts w:ascii="Times New Roman" w:hAnsi="Times New Roman" w:cs="Times New Roman"/>
-          <w:sz w:val="24"/>
-          <w:szCs w:val="24"/>
-        </w:rPr>
-        <w:t>Kebijakan Keuangan Inklusif Lengkap”. diakses pada tanggal 27 Desember</w:t>
-      </w:r>
-    </w:p>
-    <w:p>
-      <w:pPr>
-        <w:spacing w:line="360" w:lineRule="auto"/>
-        <w:ind w:firstLine="720"/>
-        <w:jc w:val="both"/>
-        <w:rPr>
-          <w:rFonts w:ascii="Times New Roman" w:hAnsi="Times New Roman" w:cs="Times New Roman"/>
-          <w:sz w:val="24"/>
-          <w:szCs w:val="24"/>
-        </w:rPr>
-      </w:pPr>
-      <w:r>
-        <w:rPr>
-          <w:rFonts w:ascii="Times New Roman" w:hAnsi="Times New Roman" w:cs="Times New Roman"/>
-          <w:sz w:val="24"/>
-          <w:szCs w:val="24"/>
-        </w:rPr>
-        <w:t>2019, dari</w:t>
+          <w:i/>
+          <w:iCs/>
+          <w:sz w:val="24"/>
+          <w:szCs w:val="24"/>
+        </w:rPr>
+        <w:lastRenderedPageBreak/>
+        <w:t>Kebijakan Keuangan Inklusif Lengkap</w:t>
+      </w:r>
+      <w:r>
+        <w:rPr>
+          <w:rFonts w:ascii="Times New Roman" w:hAnsi="Times New Roman" w:cs="Times New Roman"/>
+          <w:sz w:val="24"/>
+          <w:szCs w:val="24"/>
+        </w:rPr>
+        <w:t xml:space="preserve"> (2019)</w:t>
+      </w:r>
+      <w:r>
+        <w:rPr>
+          <w:rFonts w:ascii="Times New Roman" w:hAnsi="Times New Roman" w:cs="Times New Roman"/>
+          <w:sz w:val="24"/>
+          <w:szCs w:val="24"/>
+        </w:rPr>
+        <w:t>.</w:t>
       </w:r>
     </w:p>
     <w:p>
@@ -468,7 +898,7 @@
           <w:u w:val="none"/>
         </w:rPr>
       </w:pPr>
-      <w:hyperlink r:id="rId8" w:anchor="indikator-keuangan-inklusif" w:history="1">
+      <w:hyperlink r:id="rId10" w:anchor="indikator-keuangan-inklusif" w:history="1">
         <w:r>
           <w:rPr>
             <w:rStyle w:val="Hyperlink"/>
@@ -481,24 +911,243 @@
           <w:t>https://www.pelajaran.co.id/2019/19/pengertian-keuangan-inklusif-visi-tujuan-manfaat-strategi-dan-indikator-kebijakan-keuangan-inklusif.html#indikator-keuangan-inklusif</w:t>
         </w:r>
       </w:hyperlink>
-    </w:p>
-    <w:p>
-      <w:pPr>
-        <w:spacing w:line="360" w:lineRule="auto"/>
-        <w:jc w:val="both"/>
-        <w:rPr>
-          <w:rFonts w:ascii="Times New Roman" w:hAnsi="Times New Roman" w:cs="Times New Roman"/>
-          <w:sz w:val="24"/>
-          <w:szCs w:val="24"/>
-        </w:rPr>
-      </w:pPr>
-      <w:r>
-        <w:rPr>
-          <w:rFonts w:ascii="Times New Roman" w:hAnsi="Times New Roman" w:cs="Times New Roman"/>
-          <w:sz w:val="24"/>
-          <w:szCs w:val="24"/>
-        </w:rPr>
-        <w:t>“Peran Fintech untuk Meningkatkan Inklusi Keuangan”. Diakses pada tanggal</w:t>
+      <w:r>
+        <w:rPr>
+          <w:rStyle w:val="Hyperlink"/>
+          <w:rFonts w:ascii="Times New Roman" w:hAnsi="Times New Roman" w:cs="Times New Roman"/>
+          <w:color w:val="auto"/>
+          <w:sz w:val="24"/>
+          <w:szCs w:val="24"/>
+          <w:u w:val="none"/>
+        </w:rPr>
+        <w:t>.</w:t>
+      </w:r>
+      <w:r>
+        <w:rPr>
+          <w:rStyle w:val="Hyperlink"/>
+          <w:rFonts w:ascii="Times New Roman" w:hAnsi="Times New Roman" w:cs="Times New Roman"/>
+          <w:color w:val="auto"/>
+          <w:sz w:val="24"/>
+          <w:szCs w:val="24"/>
+          <w:u w:val="none"/>
+        </w:rPr>
+        <w:t xml:space="preserve"> </w:t>
+      </w:r>
+      <w:r>
+        <w:rPr>
+          <w:rFonts w:ascii="Times New Roman" w:hAnsi="Times New Roman" w:cs="Times New Roman"/>
+          <w:sz w:val="24"/>
+          <w:szCs w:val="24"/>
+        </w:rPr>
+        <w:t>diakses 27 Desember 2019</w:t>
+      </w:r>
+    </w:p>
+    <w:p>
+      <w:pPr>
+        <w:spacing w:line="360" w:lineRule="auto"/>
+        <w:jc w:val="both"/>
+        <w:rPr>
+          <w:rFonts w:ascii="Times New Roman" w:hAnsi="Times New Roman" w:cs="Times New Roman"/>
+          <w:sz w:val="24"/>
+          <w:szCs w:val="24"/>
+        </w:rPr>
+      </w:pPr>
+      <w:r>
+        <w:rPr>
+          <w:rFonts w:ascii="Times New Roman" w:hAnsi="Times New Roman" w:cs="Times New Roman"/>
+          <w:i/>
+          <w:iCs/>
+          <w:sz w:val="24"/>
+          <w:szCs w:val="24"/>
+        </w:rPr>
+        <w:t>Pergeseran Teknologi di Indonesia Sedang Terjadi</w:t>
+      </w:r>
+      <w:r>
+        <w:rPr>
+          <w:rFonts w:ascii="Times New Roman" w:hAnsi="Times New Roman" w:cs="Times New Roman"/>
+          <w:sz w:val="24"/>
+          <w:szCs w:val="24"/>
+        </w:rPr>
+        <w:t xml:space="preserve"> (2018)</w:t>
+      </w:r>
+      <w:r>
+        <w:rPr>
+          <w:rFonts w:ascii="Times New Roman" w:hAnsi="Times New Roman" w:cs="Times New Roman"/>
+          <w:sz w:val="24"/>
+          <w:szCs w:val="24"/>
+        </w:rPr>
+        <w:t>.</w:t>
+      </w:r>
+    </w:p>
+    <w:p>
+      <w:pPr>
+        <w:spacing w:line="360" w:lineRule="auto"/>
+        <w:ind w:left="720"/>
+        <w:jc w:val="both"/>
+        <w:rPr>
+          <w:rStyle w:val="Hyperlink"/>
+          <w:rFonts w:ascii="Times New Roman" w:hAnsi="Times New Roman" w:cs="Times New Roman"/>
+          <w:color w:val="auto"/>
+          <w:sz w:val="24"/>
+          <w:szCs w:val="24"/>
+          <w:u w:val="none"/>
+        </w:rPr>
+      </w:pPr>
+      <w:hyperlink r:id="rId11" w:history="1">
+        <w:r>
+          <w:rPr>
+            <w:rStyle w:val="Hyperlink"/>
+            <w:rFonts w:ascii="Times New Roman" w:hAnsi="Times New Roman" w:cs="Times New Roman"/>
+            <w:color w:val="auto"/>
+            <w:sz w:val="24"/>
+            <w:szCs w:val="24"/>
+            <w:u w:val="none"/>
+          </w:rPr>
+          <w:t>https://www.pwc.com/id/en/media-centre/press-release/2018/indonesian/pergeseran-teknologi-di-Indonesia-sedang-terjadi.html</w:t>
+        </w:r>
+      </w:hyperlink>
+      <w:r>
+        <w:rPr>
+          <w:rStyle w:val="Hyperlink"/>
+          <w:rFonts w:ascii="Times New Roman" w:hAnsi="Times New Roman" w:cs="Times New Roman"/>
+          <w:color w:val="auto"/>
+          <w:sz w:val="24"/>
+          <w:szCs w:val="24"/>
+          <w:u w:val="none"/>
+        </w:rPr>
+        <w:t>.</w:t>
+      </w:r>
+      <w:r>
+        <w:rPr>
+          <w:rStyle w:val="Hyperlink"/>
+          <w:rFonts w:ascii="Times New Roman" w:hAnsi="Times New Roman" w:cs="Times New Roman"/>
+          <w:color w:val="auto"/>
+          <w:sz w:val="24"/>
+          <w:szCs w:val="24"/>
+          <w:u w:val="none"/>
+        </w:rPr>
+        <w:t xml:space="preserve"> </w:t>
+      </w:r>
+      <w:r>
+        <w:rPr>
+          <w:rFonts w:ascii="Times New Roman" w:hAnsi="Times New Roman" w:cs="Times New Roman"/>
+          <w:sz w:val="24"/>
+          <w:szCs w:val="24"/>
+        </w:rPr>
+        <w:t>d</w:t>
+      </w:r>
+      <w:r>
+        <w:rPr>
+          <w:rFonts w:ascii="Times New Roman" w:hAnsi="Times New Roman" w:cs="Times New Roman"/>
+          <w:sz w:val="24"/>
+          <w:szCs w:val="24"/>
+        </w:rPr>
+        <w:t>iakses 18</w:t>
+      </w:r>
+      <w:r>
+        <w:rPr>
+          <w:rFonts w:ascii="Times New Roman" w:hAnsi="Times New Roman" w:cs="Times New Roman"/>
+          <w:sz w:val="24"/>
+          <w:szCs w:val="24"/>
+        </w:rPr>
+        <w:t xml:space="preserve"> </w:t>
+      </w:r>
+      <w:r>
+        <w:rPr>
+          <w:rFonts w:ascii="Times New Roman" w:hAnsi="Times New Roman" w:cs="Times New Roman"/>
+          <w:sz w:val="24"/>
+          <w:szCs w:val="24"/>
+        </w:rPr>
+        <w:t>Desember 2019</w:t>
+      </w:r>
+    </w:p>
+    <w:p>
+      <w:pPr>
+        <w:spacing w:line="360" w:lineRule="auto"/>
+        <w:jc w:val="both"/>
+        <w:rPr>
+          <w:rFonts w:ascii="Times New Roman" w:hAnsi="Times New Roman" w:cs="Times New Roman"/>
+          <w:i/>
+          <w:iCs/>
+          <w:sz w:val="24"/>
+          <w:szCs w:val="24"/>
+        </w:rPr>
+      </w:pPr>
+      <w:r>
+        <w:rPr>
+          <w:rStyle w:val="Hyperlink"/>
+          <w:rFonts w:ascii="Times New Roman" w:hAnsi="Times New Roman" w:cs="Times New Roman"/>
+          <w:color w:val="auto"/>
+          <w:sz w:val="24"/>
+          <w:szCs w:val="24"/>
+          <w:u w:val="none"/>
+        </w:rPr>
+        <w:t>Raharjo, Sahid</w:t>
+      </w:r>
+      <w:r>
+        <w:rPr>
+          <w:rStyle w:val="Hyperlink"/>
+          <w:rFonts w:ascii="Times New Roman" w:hAnsi="Times New Roman" w:cs="Times New Roman"/>
+          <w:color w:val="auto"/>
+          <w:sz w:val="24"/>
+          <w:szCs w:val="24"/>
+          <w:u w:val="none"/>
+        </w:rPr>
+        <w:t xml:space="preserve"> (</w:t>
+      </w:r>
+      <w:r>
+        <w:rPr>
+          <w:rStyle w:val="Hyperlink"/>
+          <w:rFonts w:ascii="Times New Roman" w:hAnsi="Times New Roman" w:cs="Times New Roman"/>
+          <w:color w:val="auto"/>
+          <w:sz w:val="24"/>
+          <w:szCs w:val="24"/>
+          <w:u w:val="none"/>
+        </w:rPr>
+        <w:t>2014</w:t>
+      </w:r>
+      <w:r>
+        <w:rPr>
+          <w:rStyle w:val="Hyperlink"/>
+          <w:rFonts w:ascii="Times New Roman" w:hAnsi="Times New Roman" w:cs="Times New Roman"/>
+          <w:color w:val="auto"/>
+          <w:sz w:val="24"/>
+          <w:szCs w:val="24"/>
+          <w:u w:val="none"/>
+        </w:rPr>
+        <w:t>)</w:t>
+      </w:r>
+      <w:r>
+        <w:rPr>
+          <w:rStyle w:val="Hyperlink"/>
+          <w:rFonts w:ascii="Times New Roman" w:hAnsi="Times New Roman" w:cs="Times New Roman"/>
+          <w:color w:val="auto"/>
+          <w:sz w:val="24"/>
+          <w:szCs w:val="24"/>
+          <w:u w:val="none"/>
+        </w:rPr>
+        <w:t>.</w:t>
+      </w:r>
+      <w:r>
+        <w:rPr>
+          <w:rStyle w:val="Hyperlink"/>
+          <w:rFonts w:ascii="Times New Roman" w:hAnsi="Times New Roman" w:cs="Times New Roman"/>
+          <w:color w:val="auto"/>
+          <w:sz w:val="24"/>
+          <w:szCs w:val="24"/>
+          <w:u w:val="none"/>
+        </w:rPr>
+        <w:t xml:space="preserve"> </w:t>
+      </w:r>
+      <w:r>
+        <w:rPr>
+          <w:rFonts w:ascii="Times New Roman" w:hAnsi="Times New Roman" w:cs="Times New Roman"/>
+          <w:i/>
+          <w:iCs/>
+          <w:sz w:val="24"/>
+          <w:szCs w:val="24"/>
+        </w:rPr>
+        <w:t>Cara Melakukan Uji Normalitas Kolmogorov-Smirnov dengan</w:t>
       </w:r>
     </w:p>
     <w:p>
@@ -515,10 +1164,73 @@
       <w:r>
         <w:rPr>
           <w:rFonts w:ascii="Times New Roman" w:hAnsi="Times New Roman" w:cs="Times New Roman"/>
-          <w:sz w:val="24"/>
-          <w:szCs w:val="24"/>
-        </w:rPr>
-        <w:t>29 Desember 2019, dari</w:t>
+          <w:i/>
+          <w:iCs/>
+          <w:sz w:val="24"/>
+          <w:szCs w:val="24"/>
+        </w:rPr>
+        <w:t>SPSS</w:t>
+      </w:r>
+    </w:p>
+    <w:p>
+      <w:pPr>
+        <w:spacing w:line="360" w:lineRule="auto"/>
+        <w:jc w:val="both"/>
+        <w:rPr>
+          <w:rFonts w:ascii="Times New Roman" w:hAnsi="Times New Roman" w:cs="Times New Roman"/>
+          <w:sz w:val="24"/>
+          <w:szCs w:val="24"/>
+        </w:rPr>
+      </w:pPr>
+      <w:r>
+        <w:rPr>
+          <w:rFonts w:ascii="Times New Roman" w:hAnsi="Times New Roman" w:cs="Times New Roman"/>
+          <w:sz w:val="24"/>
+          <w:szCs w:val="24"/>
+        </w:rPr>
+        <w:t>Rahma, Soediro (2019)</w:t>
+      </w:r>
+      <w:r>
+        <w:rPr>
+          <w:rFonts w:ascii="Times New Roman" w:hAnsi="Times New Roman" w:cs="Times New Roman"/>
+          <w:sz w:val="24"/>
+          <w:szCs w:val="24"/>
+        </w:rPr>
+        <w:t>.</w:t>
+      </w:r>
+      <w:r>
+        <w:rPr>
+          <w:rFonts w:ascii="Times New Roman" w:hAnsi="Times New Roman" w:cs="Times New Roman"/>
+          <w:sz w:val="24"/>
+          <w:szCs w:val="24"/>
+        </w:rPr>
+        <w:t xml:space="preserve"> </w:t>
+      </w:r>
+      <w:r>
+        <w:rPr>
+          <w:rFonts w:ascii="Times New Roman" w:hAnsi="Times New Roman" w:cs="Times New Roman"/>
+          <w:i/>
+          <w:iCs/>
+          <w:sz w:val="24"/>
+          <w:szCs w:val="24"/>
+        </w:rPr>
+        <w:t>Peran Fintech untuk Meningkatkan Inklusi Keuangan</w:t>
+      </w:r>
+      <w:r>
+        <w:rPr>
+          <w:rFonts w:ascii="Times New Roman" w:hAnsi="Times New Roman" w:cs="Times New Roman"/>
+          <w:sz w:val="24"/>
+          <w:szCs w:val="24"/>
+        </w:rPr>
+        <w:t>.</w:t>
+      </w:r>
+      <w:r>
+        <w:rPr>
+          <w:rFonts w:ascii="Times New Roman" w:hAnsi="Times New Roman" w:cs="Times New Roman"/>
+          <w:sz w:val="24"/>
+          <w:szCs w:val="24"/>
+        </w:rPr>
+        <w:t xml:space="preserve"> </w:t>
       </w:r>
     </w:p>
     <w:p>
@@ -532,7 +1244,7 @@
           <w:szCs w:val="24"/>
         </w:rPr>
       </w:pPr>
-      <w:hyperlink r:id="rId9" w:history="1">
+      <w:hyperlink r:id="rId12" w:history="1">
         <w:r>
           <w:rPr>
             <w:rStyle w:val="Hyperlink"/>
@@ -545,22 +1257,25 @@
           <w:t>https://www.investree.id/en/blog/marketplace-lending/peran-fintech-untuk-meningkatkan-inklusi-keuangan</w:t>
         </w:r>
       </w:hyperlink>
-    </w:p>
-    <w:p>
-      <w:pPr>
-        <w:spacing w:line="360" w:lineRule="auto"/>
-        <w:jc w:val="both"/>
-        <w:rPr>
-          <w:rFonts w:ascii="Times New Roman" w:hAnsi="Times New Roman" w:cs="Times New Roman"/>
-          <w:sz w:val="24"/>
-          <w:szCs w:val="24"/>
-        </w:rPr>
-      </w:pPr>
-      <w:r>
-        <w:rPr>
-          <w:rFonts w:ascii="Times New Roman" w:hAnsi="Times New Roman" w:cs="Times New Roman"/>
-          <w:sz w:val="24"/>
-          <w:szCs w:val="24"/>
+      <w:r>
+        <w:rPr>
+          <w:rStyle w:val="Hyperlink"/>
+          <w:rFonts w:ascii="Times New Roman" w:hAnsi="Times New Roman" w:cs="Times New Roman"/>
+          <w:color w:val="auto"/>
+          <w:sz w:val="24"/>
+          <w:szCs w:val="24"/>
+          <w:u w:val="none"/>
+        </w:rPr>
+        <w:t>.</w:t>
+      </w:r>
+      <w:r>
+        <w:rPr>
+          <w:rStyle w:val="Hyperlink"/>
+          <w:rFonts w:ascii="Times New Roman" w:hAnsi="Times New Roman" w:cs="Times New Roman"/>
+          <w:color w:val="auto"/>
+          <w:sz w:val="24"/>
+          <w:szCs w:val="24"/>
+          <w:u w:val="none"/>
         </w:rPr>
         <w:t xml:space="preserve"> </w:t>
       </w:r>
@@ -570,23 +1285,96 @@
           <w:sz w:val="24"/>
           <w:szCs w:val="24"/>
         </w:rPr>
-        <w:t>“Pergeseran Teknologi di Indonesia Sedang Terjadi”. diakses pada</w:t>
-      </w:r>
-      <w:r>
-        <w:rPr>
-          <w:rFonts w:ascii="Times New Roman" w:hAnsi="Times New Roman" w:cs="Times New Roman"/>
-          <w:sz w:val="24"/>
-          <w:szCs w:val="24"/>
-        </w:rPr>
-        <w:t xml:space="preserve"> tanggal </w:t>
-      </w:r>
-      <w:r>
-        <w:rPr>
-          <w:rFonts w:ascii="Times New Roman" w:hAnsi="Times New Roman" w:cs="Times New Roman"/>
-          <w:sz w:val="24"/>
-          <w:szCs w:val="24"/>
-        </w:rPr>
-        <w:t>18</w:t>
+        <w:t>diakses 29 Desember 2019</w:t>
+      </w:r>
+    </w:p>
+    <w:p>
+      <w:pPr>
+        <w:spacing w:line="360" w:lineRule="auto"/>
+        <w:jc w:val="both"/>
+        <w:rPr>
+          <w:rFonts w:ascii="Times New Roman" w:hAnsi="Times New Roman" w:cs="Times New Roman"/>
+          <w:i/>
+          <w:iCs/>
+          <w:sz w:val="24"/>
+          <w:szCs w:val="24"/>
+        </w:rPr>
+      </w:pPr>
+      <w:r>
+        <w:rPr>
+          <w:rFonts w:ascii="Times New Roman" w:hAnsi="Times New Roman" w:cs="Times New Roman"/>
+          <w:sz w:val="24"/>
+          <w:szCs w:val="24"/>
+        </w:rPr>
+        <w:t>Salim</w:t>
+      </w:r>
+      <w:r>
+        <w:rPr>
+          <w:rFonts w:ascii="Times New Roman" w:hAnsi="Times New Roman" w:cs="Times New Roman"/>
+          <w:sz w:val="24"/>
+          <w:szCs w:val="24"/>
+        </w:rPr>
+        <w:t>, Melisa</w:t>
+      </w:r>
+      <w:r>
+        <w:rPr>
+          <w:rFonts w:ascii="Times New Roman" w:hAnsi="Times New Roman" w:cs="Times New Roman"/>
+          <w:sz w:val="24"/>
+          <w:szCs w:val="24"/>
+        </w:rPr>
+        <w:t xml:space="preserve"> (</w:t>
+      </w:r>
+      <w:r>
+        <w:rPr>
+          <w:rFonts w:ascii="Times New Roman" w:hAnsi="Times New Roman" w:cs="Times New Roman"/>
+          <w:sz w:val="24"/>
+          <w:szCs w:val="24"/>
+        </w:rPr>
+        <w:t>2014</w:t>
+      </w:r>
+      <w:r>
+        <w:rPr>
+          <w:rFonts w:ascii="Times New Roman" w:hAnsi="Times New Roman" w:cs="Times New Roman"/>
+          <w:sz w:val="24"/>
+          <w:szCs w:val="24"/>
+        </w:rPr>
+        <w:t>)</w:t>
+      </w:r>
+      <w:r>
+        <w:rPr>
+          <w:rFonts w:ascii="Times New Roman" w:hAnsi="Times New Roman" w:cs="Times New Roman"/>
+          <w:sz w:val="24"/>
+          <w:szCs w:val="24"/>
+        </w:rPr>
+        <w:t>.</w:t>
+      </w:r>
+      <w:r>
+        <w:rPr>
+          <w:rFonts w:ascii="Times New Roman" w:hAnsi="Times New Roman" w:cs="Times New Roman"/>
+          <w:sz w:val="24"/>
+          <w:szCs w:val="24"/>
+        </w:rPr>
+        <w:t xml:space="preserve"> </w:t>
+      </w:r>
+      <w:r>
+        <w:rPr>
+          <w:rFonts w:ascii="Times New Roman" w:hAnsi="Times New Roman" w:cs="Times New Roman"/>
+          <w:i/>
+          <w:iCs/>
+          <w:sz w:val="24"/>
+          <w:szCs w:val="24"/>
+        </w:rPr>
+        <w:t>Analisis Financia</w:t>
+      </w:r>
+      <w:r>
+        <w:rPr>
+          <w:rFonts w:ascii="Times New Roman" w:hAnsi="Times New Roman" w:cs="Times New Roman"/>
+          <w:i/>
+          <w:iCs/>
+          <w:sz w:val="24"/>
+          <w:szCs w:val="24"/>
+        </w:rPr>
+        <w:t>l Inclusion Terhadap Permberdayaan</w:t>
       </w:r>
     </w:p>
     <w:p>
@@ -603,149 +1391,20 @@
       <w:r>
         <w:rPr>
           <w:rFonts w:ascii="Times New Roman" w:hAnsi="Times New Roman" w:cs="Times New Roman"/>
-          <w:sz w:val="24"/>
-          <w:szCs w:val="24"/>
-        </w:rPr>
-        <w:t>Desember</w:t>
-      </w:r>
-      <w:r>
-        <w:rPr>
-          <w:rFonts w:ascii="Times New Roman" w:hAnsi="Times New Roman" w:cs="Times New Roman"/>
-          <w:sz w:val="24"/>
-          <w:szCs w:val="24"/>
-        </w:rPr>
-        <w:t xml:space="preserve"> 2019</w:t>
-      </w:r>
-      <w:r>
-        <w:rPr>
-          <w:rFonts w:ascii="Times New Roman" w:hAnsi="Times New Roman" w:cs="Times New Roman"/>
-          <w:sz w:val="24"/>
-          <w:szCs w:val="24"/>
-        </w:rPr>
-        <w:t>, dari</w:t>
-      </w:r>
-    </w:p>
-    <w:p>
-      <w:pPr>
-        <w:spacing w:line="360" w:lineRule="auto"/>
-        <w:ind w:left="720"/>
-        <w:jc w:val="both"/>
-        <w:rPr>
-          <w:rStyle w:val="Hyperlink"/>
-          <w:rFonts w:ascii="Times New Roman" w:hAnsi="Times New Roman" w:cs="Times New Roman"/>
-          <w:color w:val="auto"/>
-          <w:sz w:val="24"/>
-          <w:szCs w:val="24"/>
-          <w:u w:val="none"/>
-        </w:rPr>
-      </w:pPr>
-      <w:hyperlink r:id="rId10" w:history="1">
-        <w:r>
-          <w:rPr>
-            <w:rStyle w:val="Hyperlink"/>
-            <w:rFonts w:ascii="Times New Roman" w:hAnsi="Times New Roman" w:cs="Times New Roman"/>
-            <w:color w:val="auto"/>
-            <w:sz w:val="24"/>
-            <w:szCs w:val="24"/>
-            <w:u w:val="none"/>
-          </w:rPr>
-          <w:t>https://www.pwc.com/id/en/media-centre/press-release/2018/indonesian/pergeseran-teknologi-di-Indonesia-sedang-terjadi.html</w:t>
-        </w:r>
-      </w:hyperlink>
-    </w:p>
-    <w:p>
-      <w:pPr>
-        <w:spacing w:line="360" w:lineRule="auto"/>
-        <w:jc w:val="both"/>
-        <w:rPr>
-          <w:rFonts w:ascii="Times New Roman" w:hAnsi="Times New Roman" w:cs="Times New Roman"/>
-          <w:sz w:val="24"/>
-          <w:szCs w:val="24"/>
-        </w:rPr>
-      </w:pPr>
-      <w:r>
-        <w:rPr>
-          <w:rStyle w:val="Hyperlink"/>
-          <w:rFonts w:ascii="Times New Roman" w:hAnsi="Times New Roman" w:cs="Times New Roman"/>
-          <w:color w:val="auto"/>
-          <w:sz w:val="24"/>
-          <w:szCs w:val="24"/>
-          <w:u w:val="none"/>
-        </w:rPr>
-        <w:t xml:space="preserve">Raharjo, Sahid. 2014. </w:t>
-      </w:r>
-      <w:r>
-        <w:rPr>
-          <w:rFonts w:ascii="Times New Roman" w:hAnsi="Times New Roman" w:cs="Times New Roman"/>
-          <w:sz w:val="24"/>
-          <w:szCs w:val="24"/>
-        </w:rPr>
-        <w:t>Cara Melakukan Uji Normalitas Kolmogorov-Smirnov dengan SPSS</w:t>
-      </w:r>
-      <w:bookmarkStart w:id="0" w:name="_GoBack"/>
-      <w:bookmarkEnd w:id="0"/>
-    </w:p>
-    <w:p>
-      <w:pPr>
-        <w:spacing w:line="360" w:lineRule="auto"/>
-        <w:jc w:val="both"/>
-        <w:rPr>
-          <w:rFonts w:ascii="Times New Roman" w:hAnsi="Times New Roman" w:cs="Times New Roman"/>
-          <w:sz w:val="24"/>
-          <w:szCs w:val="24"/>
-        </w:rPr>
-      </w:pPr>
-      <w:r>
-        <w:rPr>
-          <w:rFonts w:ascii="Times New Roman" w:hAnsi="Times New Roman" w:cs="Times New Roman"/>
-          <w:sz w:val="24"/>
-          <w:szCs w:val="24"/>
-        </w:rPr>
-        <w:t>Salim</w:t>
-      </w:r>
-      <w:r>
-        <w:rPr>
-          <w:rFonts w:ascii="Times New Roman" w:hAnsi="Times New Roman" w:cs="Times New Roman"/>
-          <w:sz w:val="24"/>
-          <w:szCs w:val="24"/>
-        </w:rPr>
-        <w:t>, Melisa</w:t>
-      </w:r>
-      <w:r>
-        <w:rPr>
-          <w:rFonts w:ascii="Times New Roman" w:hAnsi="Times New Roman" w:cs="Times New Roman"/>
-          <w:sz w:val="24"/>
-          <w:szCs w:val="24"/>
-        </w:rPr>
-        <w:t xml:space="preserve">. 2014. </w:t>
-      </w:r>
-      <w:r>
-        <w:rPr>
-          <w:rFonts w:ascii="Times New Roman" w:hAnsi="Times New Roman" w:cs="Times New Roman"/>
-          <w:sz w:val="24"/>
-          <w:szCs w:val="24"/>
-        </w:rPr>
-        <w:t>ANALISIS FINANCIAL INCLUSION TERHADAP</w:t>
-      </w:r>
-    </w:p>
-    <w:p>
-      <w:pPr>
-        <w:spacing w:line="360" w:lineRule="auto"/>
-        <w:ind w:firstLine="720"/>
-        <w:jc w:val="both"/>
-        <w:rPr>
-          <w:rFonts w:ascii="Times New Roman" w:hAnsi="Times New Roman" w:cs="Times New Roman"/>
-          <w:sz w:val="24"/>
-          <w:szCs w:val="24"/>
-        </w:rPr>
-      </w:pPr>
-      <w:r>
-        <w:rPr>
-          <w:rFonts w:ascii="Times New Roman" w:hAnsi="Times New Roman" w:cs="Times New Roman"/>
-          <w:sz w:val="24"/>
-          <w:szCs w:val="24"/>
-        </w:rPr>
-        <w:t>PEMBERDAYAAN</w:t>
+          <w:i/>
+          <w:iCs/>
+          <w:sz w:val="24"/>
+          <w:szCs w:val="24"/>
+        </w:rPr>
+        <w:t>Masyarakat Miskin di Medan</w:t>
+      </w:r>
+      <w:r>
+        <w:rPr>
+          <w:rFonts w:ascii="Times New Roman" w:hAnsi="Times New Roman" w:cs="Times New Roman"/>
+          <w:sz w:val="24"/>
+          <w:szCs w:val="24"/>
+        </w:rPr>
+        <w:t>.</w:t>
       </w:r>
       <w:r>
         <w:rPr>
@@ -761,20 +1420,16 @@
           <w:sz w:val="24"/>
           <w:szCs w:val="24"/>
         </w:rPr>
-        <w:t>MASYARAKAT MISKIN DI MEDAN. Medan:</w:t>
-      </w:r>
-    </w:p>
-    <w:p>
-      <w:pPr>
-        <w:spacing w:line="360" w:lineRule="auto"/>
-        <w:ind w:firstLine="720"/>
-        <w:jc w:val="both"/>
-        <w:rPr>
-          <w:rFonts w:ascii="Times New Roman" w:hAnsi="Times New Roman" w:cs="Times New Roman"/>
-          <w:sz w:val="24"/>
-          <w:szCs w:val="24"/>
-        </w:rPr>
-      </w:pPr>
+        <w:t>Medan:</w:t>
+      </w:r>
+      <w:r>
+        <w:rPr>
+          <w:rFonts w:ascii="Times New Roman" w:hAnsi="Times New Roman" w:cs="Times New Roman"/>
+          <w:sz w:val="24"/>
+          <w:szCs w:val="24"/>
+        </w:rPr>
+        <w:t xml:space="preserve"> </w:t>
+      </w:r>
       <w:r>
         <w:rPr>
           <w:rFonts w:ascii="Times New Roman" w:hAnsi="Times New Roman" w:cs="Times New Roman"/>
@@ -802,7 +1457,99 @@
           <w:szCs w:val="24"/>
           <w:shd w:val="clear" w:color="auto" w:fill="FFFFFF"/>
         </w:rPr>
-        <w:t>Sugiyono. 2017. Metode Penelitian Kombinasi (Mixed Methods). Bandung: Alfabeta.</w:t>
+        <w:t>Sugiyono</w:t>
+      </w:r>
+      <w:r>
+        <w:rPr>
+          <w:rFonts w:ascii="Times New Roman" w:hAnsi="Times New Roman" w:cs="Times New Roman"/>
+          <w:sz w:val="24"/>
+          <w:szCs w:val="24"/>
+          <w:shd w:val="clear" w:color="auto" w:fill="FFFFFF"/>
+        </w:rPr>
+        <w:t xml:space="preserve"> (</w:t>
+      </w:r>
+      <w:r>
+        <w:rPr>
+          <w:rFonts w:ascii="Times New Roman" w:hAnsi="Times New Roman" w:cs="Times New Roman"/>
+          <w:sz w:val="24"/>
+          <w:szCs w:val="24"/>
+          <w:shd w:val="clear" w:color="auto" w:fill="FFFFFF"/>
+        </w:rPr>
+        <w:t>2017</w:t>
+      </w:r>
+      <w:r>
+        <w:rPr>
+          <w:rFonts w:ascii="Times New Roman" w:hAnsi="Times New Roman" w:cs="Times New Roman"/>
+          <w:sz w:val="24"/>
+          <w:szCs w:val="24"/>
+          <w:shd w:val="clear" w:color="auto" w:fill="FFFFFF"/>
+        </w:rPr>
+        <w:t>)</w:t>
+      </w:r>
+      <w:r>
+        <w:rPr>
+          <w:rFonts w:ascii="Times New Roman" w:hAnsi="Times New Roman" w:cs="Times New Roman"/>
+          <w:sz w:val="24"/>
+          <w:szCs w:val="24"/>
+          <w:shd w:val="clear" w:color="auto" w:fill="FFFFFF"/>
+        </w:rPr>
+        <w:t>.</w:t>
+      </w:r>
+      <w:r>
+        <w:rPr>
+          <w:rFonts w:ascii="Times New Roman" w:hAnsi="Times New Roman" w:cs="Times New Roman"/>
+          <w:sz w:val="24"/>
+          <w:szCs w:val="24"/>
+          <w:shd w:val="clear" w:color="auto" w:fill="FFFFFF"/>
+        </w:rPr>
+        <w:t xml:space="preserve"> </w:t>
+      </w:r>
+      <w:r>
+        <w:rPr>
+          <w:rFonts w:ascii="Times New Roman" w:hAnsi="Times New Roman" w:cs="Times New Roman"/>
+          <w:i/>
+          <w:iCs/>
+          <w:sz w:val="24"/>
+          <w:szCs w:val="24"/>
+          <w:shd w:val="clear" w:color="auto" w:fill="FFFFFF"/>
+        </w:rPr>
+        <w:t>Metode Penelitian Kombinasi (Mixed Methods)</w:t>
+      </w:r>
+      <w:r>
+        <w:rPr>
+          <w:rFonts w:ascii="Times New Roman" w:hAnsi="Times New Roman" w:cs="Times New Roman"/>
+          <w:sz w:val="24"/>
+          <w:szCs w:val="24"/>
+          <w:shd w:val="clear" w:color="auto" w:fill="FFFFFF"/>
+        </w:rPr>
+        <w:t>.</w:t>
+      </w:r>
+      <w:r>
+        <w:rPr>
+          <w:rFonts w:ascii="Times New Roman" w:hAnsi="Times New Roman" w:cs="Times New Roman"/>
+          <w:sz w:val="24"/>
+          <w:szCs w:val="24"/>
+          <w:shd w:val="clear" w:color="auto" w:fill="FFFFFF"/>
+        </w:rPr>
+        <w:t xml:space="preserve"> </w:t>
+      </w:r>
+      <w:r>
+        <w:rPr>
+          <w:rFonts w:ascii="Times New Roman" w:hAnsi="Times New Roman" w:cs="Times New Roman"/>
+          <w:sz w:val="24"/>
+          <w:szCs w:val="24"/>
+          <w:shd w:val="clear" w:color="auto" w:fill="FFFFFF"/>
+        </w:rPr>
+        <w:t>Bandung: Alfabeta</w:t>
+      </w:r>
+      <w:r>
+        <w:rPr>
+          <w:rFonts w:ascii="Times New Roman" w:hAnsi="Times New Roman" w:cs="Times New Roman"/>
+          <w:sz w:val="24"/>
+          <w:szCs w:val="24"/>
+          <w:shd w:val="clear" w:color="auto" w:fill="FFFFFF"/>
+        </w:rPr>
+        <w:t>.</w:t>
       </w:r>
     </w:p>
     <w:p>
@@ -1269,6 +2016,7 @@
   <w:style w:type="character" w:default="1" w:styleId="DefaultParagraphFont">
     <w:name w:val="Default Paragraph Font"/>
     <w:uiPriority w:val="1"/>
+    <w:semiHidden/>
     <w:unhideWhenUsed/>
   </w:style>
   <w:style w:type="table" w:default="1" w:styleId="TableNormal">
